--- a/reportSections/database_design/Database Design.docx
+++ b/reportSections/database_design/Database Design.docx
@@ -32,20 +32,10 @@
     </w:p>
     <w:p>
       <w:r>
-        <w:rPr>
-          <w:rFonts w:ascii="Calibri" w:eastAsia="Calibri" w:hAnsi="Calibri" w:cs="Calibri"/>
-          <w:sz w:val="28"/>
-          <w:szCs w:val="28"/>
-        </w:rPr>
-        <w:t>A company has a website that sells video games for different consoles. They would need a database for all their games and order places. For each order place, they would need games bought, total price, date of the order, and how long it will take to deliver. The database needs to keep track of all games that are being sold. Customers will have to input their information when registering an account. Customers will also have to input their card details when making a payment for their order.</w:t>
-      </w:r>
-      <w:r>
-        <w:rPr>
-          <w:rFonts w:ascii="Calibri" w:eastAsia="Calibri" w:hAnsi="Calibri" w:cs="Calibri"/>
-        </w:rPr>
-        <w:t xml:space="preserve"> </w:t>
-      </w:r>
-    </w:p>
+        <w:t xml:space="preserve">My company will require two products tables one for clothes and one for shoes, the tables will store the product name, price, description, popularity and the image. The company will also keep track of the amount of products sold. There will also be a user table where customers have to login to purchase or sell an item and the admin will have to login to have crud functionality. </w:t>
+      </w:r>
+    </w:p>
+    <w:p/>
     <w:p>
       <w:pPr>
         <w:pStyle w:val="Heading2"/>
@@ -87,33 +77,17 @@
           <w:rFonts w:eastAsiaTheme="minorEastAsia"/>
         </w:rPr>
       </w:pPr>
-      <w:proofErr w:type="spellStart"/>
-      <w:r>
-        <w:rPr>
-          <w:rFonts w:ascii="Calibri" w:eastAsia="Calibri" w:hAnsi="Calibri" w:cs="Calibri"/>
-        </w:rPr>
-        <w:t>Organisers</w:t>
-      </w:r>
-      <w:proofErr w:type="spellEnd"/>
-      <w:r>
-        <w:rPr>
-          <w:rFonts w:ascii="Calibri" w:eastAsia="Calibri" w:hAnsi="Calibri" w:cs="Calibri"/>
-        </w:rPr>
-        <w:t xml:space="preserve"> need to be able to create, read, update, and </w:t>
-      </w:r>
-      <w:proofErr w:type="gramStart"/>
-      <w:r>
-        <w:rPr>
-          <w:rFonts w:ascii="Calibri" w:eastAsia="Calibri" w:hAnsi="Calibri" w:cs="Calibri"/>
-        </w:rPr>
-        <w:t>delete:</w:t>
-      </w:r>
-      <w:proofErr w:type="gramEnd"/>
-      <w:r>
-        <w:rPr>
-          <w:rFonts w:ascii="Calibri" w:eastAsia="Calibri" w:hAnsi="Calibri" w:cs="Calibri"/>
-        </w:rPr>
-        <w:t xml:space="preserve"> festivals, stages, shows, performers, and genres.</w:t>
+      <w:r>
+        <w:rPr>
+          <w:rFonts w:ascii="Calibri" w:eastAsia="Calibri" w:hAnsi="Calibri" w:cs="Calibri"/>
+        </w:rPr>
+        <w:t>Admins</w:t>
+      </w:r>
+      <w:r>
+        <w:rPr>
+          <w:rFonts w:ascii="Calibri" w:eastAsia="Calibri" w:hAnsi="Calibri" w:cs="Calibri"/>
+        </w:rPr>
+        <w:t xml:space="preserve"> need to be able to create, read, update, and delete: festivals, stages, shows, performers, and genres.</w:t>
       </w:r>
     </w:p>
     <w:p>
@@ -132,7 +106,31 @@
         <w:rPr>
           <w:rFonts w:ascii="Calibri" w:eastAsia="Calibri" w:hAnsi="Calibri" w:cs="Calibri"/>
         </w:rPr>
-        <w:t>Users will need to be able to find all festivals ordered by their start date.</w:t>
+        <w:t xml:space="preserve">Users will need to be able to find all </w:t>
+      </w:r>
+      <w:r>
+        <w:rPr>
+          <w:rFonts w:ascii="Calibri" w:eastAsia="Calibri" w:hAnsi="Calibri" w:cs="Calibri"/>
+        </w:rPr>
+        <w:t>products</w:t>
+      </w:r>
+      <w:r>
+        <w:rPr>
+          <w:rFonts w:ascii="Calibri" w:eastAsia="Calibri" w:hAnsi="Calibri" w:cs="Calibri"/>
+        </w:rPr>
+        <w:t xml:space="preserve"> </w:t>
+      </w:r>
+      <w:r>
+        <w:rPr>
+          <w:rFonts w:ascii="Calibri" w:eastAsia="Calibri" w:hAnsi="Calibri" w:cs="Calibri"/>
+        </w:rPr>
+        <w:t>and sort through them and also add products to the database</w:t>
+      </w:r>
+      <w:r>
+        <w:rPr>
+          <w:rFonts w:ascii="Calibri" w:eastAsia="Calibri" w:hAnsi="Calibri" w:cs="Calibri"/>
+        </w:rPr>
+        <w:t>.</w:t>
       </w:r>
     </w:p>
     <w:p>
@@ -151,7 +149,19 @@
         <w:rPr>
           <w:rFonts w:ascii="Calibri" w:eastAsia="Calibri" w:hAnsi="Calibri" w:cs="Calibri"/>
         </w:rPr>
-        <w:t>Users may want to find a festival by a specific start date.</w:t>
+        <w:t xml:space="preserve">Users need to find all </w:t>
+      </w:r>
+      <w:r>
+        <w:rPr>
+          <w:rFonts w:ascii="Calibri" w:eastAsia="Calibri" w:hAnsi="Calibri" w:cs="Calibri"/>
+        </w:rPr>
+        <w:t>products</w:t>
+      </w:r>
+      <w:r>
+        <w:rPr>
+          <w:rFonts w:ascii="Calibri" w:eastAsia="Calibri" w:hAnsi="Calibri" w:cs="Calibri"/>
+        </w:rPr>
+        <w:t xml:space="preserve"> using a list of genres.</w:t>
       </w:r>
     </w:p>
     <w:p>
@@ -170,7 +180,31 @@
         <w:rPr>
           <w:rFonts w:ascii="Calibri" w:eastAsia="Calibri" w:hAnsi="Calibri" w:cs="Calibri"/>
         </w:rPr>
-        <w:t>Users need to find all festivals using a list of genres.</w:t>
+        <w:t xml:space="preserve">Users need to find the </w:t>
+      </w:r>
+      <w:r>
+        <w:rPr>
+          <w:rFonts w:ascii="Calibri" w:eastAsia="Calibri" w:hAnsi="Calibri" w:cs="Calibri"/>
+        </w:rPr>
+        <w:t>products</w:t>
+      </w:r>
+      <w:r>
+        <w:rPr>
+          <w:rFonts w:ascii="Calibri" w:eastAsia="Calibri" w:hAnsi="Calibri" w:cs="Calibri"/>
+        </w:rPr>
+        <w:t xml:space="preserve"> using a </w:t>
+      </w:r>
+      <w:r>
+        <w:rPr>
+          <w:rFonts w:ascii="Calibri" w:eastAsia="Calibri" w:hAnsi="Calibri" w:cs="Calibri"/>
+        </w:rPr>
+        <w:t>product name</w:t>
+      </w:r>
+      <w:r>
+        <w:rPr>
+          <w:rFonts w:ascii="Calibri" w:eastAsia="Calibri" w:hAnsi="Calibri" w:cs="Calibri"/>
+        </w:rPr>
+        <w:t>.</w:t>
       </w:r>
     </w:p>
     <w:p>
@@ -189,129 +223,45 @@
         <w:rPr>
           <w:rFonts w:ascii="Calibri" w:eastAsia="Calibri" w:hAnsi="Calibri" w:cs="Calibri"/>
         </w:rPr>
-        <w:t>Users need to find the stage for a specific show.</w:t>
-      </w:r>
-    </w:p>
-    <w:p>
-      <w:pPr>
-        <w:pStyle w:val="ListParagraph"/>
-        <w:numPr>
-          <w:ilvl w:val="0"/>
-          <w:numId w:val="2"/>
-        </w:numPr>
-        <w:spacing w:after="160" w:line="259" w:lineRule="auto"/>
-        <w:rPr>
-          <w:rFonts w:eastAsiaTheme="minorEastAsia"/>
-        </w:rPr>
-      </w:pPr>
-      <w:r>
-        <w:rPr>
-          <w:rFonts w:ascii="Calibri" w:eastAsia="Calibri" w:hAnsi="Calibri" w:cs="Calibri"/>
-        </w:rPr>
-        <w:t>Users need to find the shows using a performers name.</w:t>
-      </w:r>
-    </w:p>
-    <w:p>
-      <w:pPr>
-        <w:pStyle w:val="ListParagraph"/>
-        <w:numPr>
-          <w:ilvl w:val="0"/>
-          <w:numId w:val="2"/>
-        </w:numPr>
-        <w:spacing w:after="160" w:line="259" w:lineRule="auto"/>
-        <w:rPr>
-          <w:rFonts w:eastAsiaTheme="minorEastAsia"/>
-        </w:rPr>
-      </w:pPr>
-      <w:r>
-        <w:rPr>
-          <w:rFonts w:ascii="Calibri" w:eastAsia="Calibri" w:hAnsi="Calibri" w:cs="Calibri"/>
-        </w:rPr>
-        <w:t>Performers may need to find the list of festival contacts.</w:t>
-      </w:r>
-    </w:p>
-    <w:p>
-      <w:pPr>
-        <w:pStyle w:val="ListParagraph"/>
-        <w:numPr>
-          <w:ilvl w:val="0"/>
-          <w:numId w:val="2"/>
-        </w:numPr>
-        <w:spacing w:after="160" w:line="259" w:lineRule="auto"/>
-        <w:rPr>
-          <w:rFonts w:eastAsiaTheme="minorEastAsia"/>
-        </w:rPr>
-      </w:pPr>
-      <w:r>
-        <w:rPr>
-          <w:rFonts w:ascii="Calibri" w:eastAsia="Calibri" w:hAnsi="Calibri" w:cs="Calibri"/>
-        </w:rPr>
-        <w:t>Users need to find festivals by location and the location needs to be displayed on a Google Map</w:t>
-      </w:r>
-    </w:p>
-    <w:p>
-      <w:pPr>
-        <w:pStyle w:val="ListParagraph"/>
-        <w:numPr>
-          <w:ilvl w:val="0"/>
-          <w:numId w:val="2"/>
-        </w:numPr>
-        <w:spacing w:after="160" w:line="259" w:lineRule="auto"/>
-        <w:rPr>
-          <w:rFonts w:eastAsiaTheme="minorEastAsia"/>
-        </w:rPr>
-      </w:pPr>
-      <w:r>
-        <w:rPr>
-          <w:rFonts w:ascii="Calibri" w:eastAsia="Calibri" w:hAnsi="Calibri" w:cs="Calibri"/>
-        </w:rPr>
-        <w:t>User may need to find festivals by city</w:t>
-      </w:r>
-    </w:p>
-    <w:p>
-      <w:pPr>
-        <w:pStyle w:val="ListParagraph"/>
-        <w:numPr>
-          <w:ilvl w:val="0"/>
-          <w:numId w:val="2"/>
-        </w:numPr>
-        <w:spacing w:after="160" w:line="259" w:lineRule="auto"/>
-        <w:rPr>
-          <w:rFonts w:eastAsiaTheme="minorEastAsia"/>
-        </w:rPr>
-      </w:pPr>
-      <w:r>
-        <w:rPr>
-          <w:rFonts w:ascii="Calibri" w:eastAsia="Calibri" w:hAnsi="Calibri" w:cs="Calibri"/>
-        </w:rPr>
-        <w:t>Users need to find stages within a festival by the stage’s location</w:t>
-      </w:r>
-    </w:p>
-    <w:p>
-      <w:pPr>
-        <w:pStyle w:val="ListParagraph"/>
-        <w:numPr>
-          <w:ilvl w:val="0"/>
-          <w:numId w:val="2"/>
-        </w:numPr>
-        <w:spacing w:after="160" w:line="259" w:lineRule="auto"/>
-        <w:rPr>
-          <w:rFonts w:eastAsiaTheme="minorEastAsia"/>
-        </w:rPr>
-      </w:pPr>
-      <w:proofErr w:type="spellStart"/>
-      <w:r>
-        <w:rPr>
-          <w:rFonts w:ascii="Calibri" w:eastAsia="Calibri" w:hAnsi="Calibri" w:cs="Calibri"/>
-        </w:rPr>
-        <w:t>Organisers</w:t>
-      </w:r>
-      <w:proofErr w:type="spellEnd"/>
-      <w:r>
-        <w:rPr>
-          <w:rFonts w:ascii="Calibri" w:eastAsia="Calibri" w:hAnsi="Calibri" w:cs="Calibri"/>
-        </w:rPr>
-        <w:t xml:space="preserve"> need to display a list of employees that are assigned to a specific festival</w:t>
+        <w:t xml:space="preserve">Users need to </w:t>
+      </w:r>
+      <w:r>
+        <w:rPr>
+          <w:rFonts w:ascii="Calibri" w:eastAsia="Calibri" w:hAnsi="Calibri" w:cs="Calibri"/>
+        </w:rPr>
+        <w:t>be able to bid on products</w:t>
+      </w:r>
+      <w:r>
+        <w:rPr>
+          <w:rFonts w:ascii="Calibri" w:eastAsia="Calibri" w:hAnsi="Calibri" w:cs="Calibri"/>
+        </w:rPr>
+        <w:t>.</w:t>
+      </w:r>
+    </w:p>
+    <w:p>
+      <w:pPr>
+        <w:pStyle w:val="Heading2"/>
+        <w:rPr>
+          <w:rFonts w:eastAsia="Calibri"/>
+        </w:rPr>
+      </w:pPr>
+      <w:bookmarkStart w:id="3" w:name="_Toc94698866"/>
+      <w:r>
+        <w:rPr>
+          <w:rFonts w:eastAsia="Calibri"/>
+        </w:rPr>
+        <w:t>Textual Representation of Data-Set</w:t>
+      </w:r>
+      <w:bookmarkEnd w:id="3"/>
+    </w:p>
+    <w:p>
+      <w:pPr>
+        <w:rPr>
+          <w:rFonts w:eastAsia="Calibri"/>
+        </w:rPr>
+      </w:pPr>
+      <w:r>
+        <w:t>Substitute in here the tables for your database</w:t>
       </w:r>
       <w:r>
         <w:br/>
@@ -319,50 +269,11 @@
     </w:p>
     <w:p>
       <w:pPr>
-        <w:spacing w:after="160" w:line="259" w:lineRule="auto"/>
-        <w:rPr>
-          <w:rFonts w:eastAsiaTheme="minorEastAsia"/>
-        </w:rPr>
-      </w:pPr>
-    </w:p>
-    <w:p>
-      <w:pPr>
-        <w:pStyle w:val="Heading2"/>
-        <w:rPr>
-          <w:rFonts w:eastAsia="Calibri"/>
-        </w:rPr>
-      </w:pPr>
-      <w:bookmarkStart w:id="3" w:name="_Toc94698866"/>
-      <w:r>
-        <w:rPr>
-          <w:rFonts w:eastAsia="Calibri"/>
-        </w:rPr>
-        <w:t xml:space="preserve">Textual Representation of </w:t>
-      </w:r>
-      <w:proofErr w:type="gramStart"/>
-      <w:r>
-        <w:rPr>
-          <w:rFonts w:eastAsia="Calibri"/>
-        </w:rPr>
-        <w:t>Data-Set</w:t>
-      </w:r>
-      <w:bookmarkEnd w:id="3"/>
-      <w:proofErr w:type="gramEnd"/>
-    </w:p>
-    <w:p>
-      <w:pPr>
-        <w:rPr>
-          <w:rFonts w:eastAsia="Calibri"/>
-        </w:rPr>
-      </w:pPr>
-      <w:r>
-        <w:t>Substitute in here the tables for your database</w:t>
-      </w:r>
-      <w:r>
-        <w:br/>
-      </w:r>
-    </w:p>
-    <w:p>
+        <w:rPr>
+          <w:rFonts w:ascii="Consolas" w:eastAsia="Consolas" w:hAnsi="Consolas" w:cs="Consolas"/>
+          <w:color w:val="000000" w:themeColor="text1"/>
+        </w:rPr>
+      </w:pPr>
       <w:r>
         <w:rPr>
           <w:rFonts w:ascii="Consolas" w:eastAsia="Consolas" w:hAnsi="Consolas" w:cs="Consolas"/>
@@ -371,65 +282,8 @@
           <w:sz w:val="26"/>
           <w:szCs w:val="26"/>
         </w:rPr>
-        <w:t xml:space="preserve">FESTIVAL </w:t>
-      </w:r>
-      <w:r>
-        <w:rPr>
-          <w:rFonts w:ascii="Consolas" w:eastAsia="Consolas" w:hAnsi="Consolas" w:cs="Consolas"/>
-          <w:color w:val="000000" w:themeColor="text1"/>
-        </w:rPr>
-        <w:t xml:space="preserve">(title, description, latitude, longitude, city, </w:t>
-      </w:r>
-      <w:proofErr w:type="spellStart"/>
-      <w:r>
-        <w:rPr>
-          <w:rFonts w:ascii="Consolas" w:eastAsia="Consolas" w:hAnsi="Consolas" w:cs="Consolas"/>
-          <w:color w:val="000000" w:themeColor="text1"/>
-        </w:rPr>
-        <w:t>start_date</w:t>
-      </w:r>
-      <w:proofErr w:type="spellEnd"/>
-      <w:r>
-        <w:rPr>
-          <w:rFonts w:ascii="Consolas" w:eastAsia="Consolas" w:hAnsi="Consolas" w:cs="Consolas"/>
-          <w:color w:val="000000" w:themeColor="text1"/>
-        </w:rPr>
-        <w:t xml:space="preserve">, </w:t>
-      </w:r>
-      <w:proofErr w:type="spellStart"/>
-      <w:r>
-        <w:rPr>
-          <w:rFonts w:ascii="Consolas" w:eastAsia="Consolas" w:hAnsi="Consolas" w:cs="Consolas"/>
-          <w:color w:val="000000" w:themeColor="text1"/>
-        </w:rPr>
-        <w:t>end_date</w:t>
-      </w:r>
-      <w:proofErr w:type="spellEnd"/>
-      <w:r>
-        <w:rPr>
-          <w:rFonts w:ascii="Consolas" w:eastAsia="Consolas" w:hAnsi="Consolas" w:cs="Consolas"/>
-          <w:color w:val="000000" w:themeColor="text1"/>
-        </w:rPr>
-        <w:t xml:space="preserve">, </w:t>
-      </w:r>
-      <w:proofErr w:type="spellStart"/>
-      <w:r>
-        <w:rPr>
-          <w:rFonts w:ascii="Consolas" w:eastAsia="Consolas" w:hAnsi="Consolas" w:cs="Consolas"/>
-          <w:color w:val="000000" w:themeColor="text1"/>
-        </w:rPr>
-        <w:t>image_id</w:t>
-      </w:r>
-      <w:proofErr w:type="spellEnd"/>
-      <w:r>
-        <w:rPr>
-          <w:rFonts w:ascii="Consolas" w:eastAsia="Consolas" w:hAnsi="Consolas" w:cs="Consolas"/>
-          <w:color w:val="000000" w:themeColor="text1"/>
-        </w:rPr>
-        <w:t>)</w:t>
-      </w:r>
-    </w:p>
-    <w:p>
+        <w:t>SHOES</w:t>
+      </w:r>
       <w:r>
         <w:rPr>
           <w:rFonts w:ascii="Consolas" w:eastAsia="Consolas" w:hAnsi="Consolas" w:cs="Consolas"/>
@@ -438,24 +292,22 @@
           <w:sz w:val="26"/>
           <w:szCs w:val="26"/>
         </w:rPr>
-        <w:t xml:space="preserve">PERFORMER </w:t>
-      </w:r>
-      <w:r>
-        <w:rPr>
-          <w:rFonts w:ascii="Consolas" w:eastAsia="Consolas" w:hAnsi="Consolas" w:cs="Consolas"/>
-          <w:color w:val="000000" w:themeColor="text1"/>
-        </w:rPr>
-        <w:t xml:space="preserve">(title, description, </w:t>
-      </w:r>
-      <w:proofErr w:type="spellStart"/>
-      <w:r>
-        <w:rPr>
-          <w:rFonts w:ascii="Consolas" w:eastAsia="Consolas" w:hAnsi="Consolas" w:cs="Consolas"/>
-          <w:color w:val="000000" w:themeColor="text1"/>
-        </w:rPr>
-        <w:t>contact_email</w:t>
-      </w:r>
-      <w:proofErr w:type="spellEnd"/>
+        <w:t xml:space="preserve"> </w:t>
+      </w:r>
+      <w:r>
+        <w:rPr>
+          <w:rFonts w:ascii="Consolas" w:eastAsia="Consolas" w:hAnsi="Consolas" w:cs="Consolas"/>
+          <w:color w:val="000000" w:themeColor="text1"/>
+        </w:rPr>
+        <w:t>(</w:t>
+      </w:r>
+      <w:r>
+        <w:rPr>
+          <w:rFonts w:ascii="Consolas" w:eastAsia="Consolas" w:hAnsi="Consolas" w:cs="Consolas"/>
+          <w:color w:val="000000" w:themeColor="text1"/>
+        </w:rPr>
+        <w:t>id, Name</w:t>
+      </w:r>
       <w:r>
         <w:rPr>
           <w:rFonts w:ascii="Consolas" w:eastAsia="Consolas" w:hAnsi="Consolas" w:cs="Consolas"/>
@@ -463,15 +315,13 @@
         </w:rPr>
         <w:t xml:space="preserve">, </w:t>
       </w:r>
-      <w:proofErr w:type="spellStart"/>
-      <w:r>
-        <w:rPr>
-          <w:rFonts w:ascii="Consolas" w:eastAsia="Consolas" w:hAnsi="Consolas" w:cs="Consolas"/>
-          <w:color w:val="000000" w:themeColor="text1"/>
-        </w:rPr>
-        <w:t>contact_phone</w:t>
-      </w:r>
-      <w:proofErr w:type="spellEnd"/>
+      <w:r>
+        <w:rPr>
+          <w:rFonts w:ascii="Consolas" w:eastAsia="Consolas" w:hAnsi="Consolas" w:cs="Consolas"/>
+          <w:color w:val="000000" w:themeColor="text1"/>
+        </w:rPr>
+        <w:t>price</w:t>
+      </w:r>
       <w:r>
         <w:rPr>
           <w:rFonts w:ascii="Consolas" w:eastAsia="Consolas" w:hAnsi="Consolas" w:cs="Consolas"/>
@@ -479,7 +329,27 @@
         </w:rPr>
         <w:t xml:space="preserve">, </w:t>
       </w:r>
-      <w:proofErr w:type="spellStart"/>
+      <w:r>
+        <w:rPr>
+          <w:rFonts w:ascii="Consolas" w:eastAsia="Consolas" w:hAnsi="Consolas" w:cs="Consolas"/>
+          <w:color w:val="000000" w:themeColor="text1"/>
+        </w:rPr>
+        <w:t>description</w:t>
+      </w:r>
+      <w:r>
+        <w:rPr>
+          <w:rFonts w:ascii="Consolas" w:eastAsia="Consolas" w:hAnsi="Consolas" w:cs="Consolas"/>
+          <w:color w:val="000000" w:themeColor="text1"/>
+        </w:rPr>
+        <w:t xml:space="preserve">, </w:t>
+      </w:r>
+      <w:r>
+        <w:rPr>
+          <w:rFonts w:ascii="Consolas" w:eastAsia="Consolas" w:hAnsi="Consolas" w:cs="Consolas"/>
+          <w:color w:val="000000" w:themeColor="text1"/>
+        </w:rPr>
+        <w:t xml:space="preserve">popularity, </w:t>
+      </w:r>
       <w:r>
         <w:rPr>
           <w:rFonts w:ascii="Consolas" w:eastAsia="Consolas" w:hAnsi="Consolas" w:cs="Consolas"/>
@@ -487,7 +357,13 @@
         </w:rPr>
         <w:t>image_id</w:t>
       </w:r>
-      <w:proofErr w:type="spellEnd"/>
+      <w:r>
+        <w:rPr>
+          <w:rFonts w:ascii="Consolas" w:eastAsia="Consolas" w:hAnsi="Consolas" w:cs="Consolas"/>
+          <w:color w:val="000000" w:themeColor="text1"/>
+        </w:rPr>
+        <w:t>, genre_id</w:t>
+      </w:r>
       <w:r>
         <w:rPr>
           <w:rFonts w:ascii="Consolas" w:eastAsia="Consolas" w:hAnsi="Consolas" w:cs="Consolas"/>
@@ -495,8 +371,21 @@
         </w:rPr>
         <w:t>)</w:t>
       </w:r>
-    </w:p>
-    <w:p>
+      <w:r>
+        <w:rPr>
+          <w:rFonts w:ascii="Consolas" w:eastAsia="Consolas" w:hAnsi="Consolas" w:cs="Consolas"/>
+          <w:color w:val="000000" w:themeColor="text1"/>
+        </w:rPr>
+        <w:t>,</w:t>
+      </w:r>
+    </w:p>
+    <w:p>
+      <w:pPr>
+        <w:rPr>
+          <w:rFonts w:ascii="Consolas" w:eastAsia="Consolas" w:hAnsi="Consolas" w:cs="Consolas"/>
+          <w:color w:val="000000" w:themeColor="text1"/>
+        </w:rPr>
+      </w:pPr>
       <w:r>
         <w:rPr>
           <w:rFonts w:ascii="Consolas" w:eastAsia="Consolas" w:hAnsi="Consolas" w:cs="Consolas"/>
@@ -505,18 +394,8 @@
           <w:sz w:val="26"/>
           <w:szCs w:val="26"/>
         </w:rPr>
-        <w:lastRenderedPageBreak/>
-        <w:t xml:space="preserve">GENRE </w:t>
-      </w:r>
-      <w:r>
-        <w:rPr>
-          <w:rFonts w:ascii="Consolas" w:eastAsia="Consolas" w:hAnsi="Consolas" w:cs="Consolas"/>
-          <w:color w:val="000000" w:themeColor="text1"/>
-        </w:rPr>
-        <w:t>(title, description)</w:t>
-      </w:r>
-    </w:p>
-    <w:p>
+        <w:t>CLOTHES</w:t>
+      </w:r>
       <w:r>
         <w:rPr>
           <w:rFonts w:ascii="Consolas" w:eastAsia="Consolas" w:hAnsi="Consolas" w:cs="Consolas"/>
@@ -525,14 +404,107 @@
           <w:sz w:val="26"/>
           <w:szCs w:val="26"/>
         </w:rPr>
-        <w:t xml:space="preserve">IMAGE </w:t>
-      </w:r>
-      <w:r>
-        <w:rPr>
-          <w:rFonts w:ascii="Consolas" w:eastAsia="Consolas" w:hAnsi="Consolas" w:cs="Consolas"/>
-          <w:color w:val="000000" w:themeColor="text1"/>
-        </w:rPr>
-        <w:t>(id, filename)</w:t>
+        <w:t xml:space="preserve"> </w:t>
+      </w:r>
+      <w:r>
+        <w:rPr>
+          <w:rFonts w:ascii="Consolas" w:eastAsia="Consolas" w:hAnsi="Consolas" w:cs="Consolas"/>
+          <w:color w:val="000000" w:themeColor="text1"/>
+        </w:rPr>
+        <w:t>(</w:t>
+      </w:r>
+      <w:r>
+        <w:rPr>
+          <w:rFonts w:ascii="Consolas" w:eastAsia="Consolas" w:hAnsi="Consolas" w:cs="Consolas"/>
+          <w:color w:val="000000" w:themeColor="text1"/>
+        </w:rPr>
+        <w:t>id, Name</w:t>
+      </w:r>
+      <w:r>
+        <w:rPr>
+          <w:rFonts w:ascii="Consolas" w:eastAsia="Consolas" w:hAnsi="Consolas" w:cs="Consolas"/>
+          <w:color w:val="000000" w:themeColor="text1"/>
+        </w:rPr>
+        <w:t xml:space="preserve">, </w:t>
+      </w:r>
+      <w:r>
+        <w:rPr>
+          <w:rFonts w:ascii="Consolas" w:eastAsia="Consolas" w:hAnsi="Consolas" w:cs="Consolas"/>
+          <w:color w:val="000000" w:themeColor="text1"/>
+        </w:rPr>
+        <w:t>price</w:t>
+      </w:r>
+      <w:r>
+        <w:rPr>
+          <w:rFonts w:ascii="Consolas" w:eastAsia="Consolas" w:hAnsi="Consolas" w:cs="Consolas"/>
+          <w:color w:val="000000" w:themeColor="text1"/>
+        </w:rPr>
+        <w:t xml:space="preserve">, </w:t>
+      </w:r>
+      <w:r>
+        <w:rPr>
+          <w:rFonts w:ascii="Consolas" w:eastAsia="Consolas" w:hAnsi="Consolas" w:cs="Consolas"/>
+          <w:color w:val="000000" w:themeColor="text1"/>
+        </w:rPr>
+        <w:t>description</w:t>
+      </w:r>
+      <w:r>
+        <w:rPr>
+          <w:rFonts w:ascii="Consolas" w:eastAsia="Consolas" w:hAnsi="Consolas" w:cs="Consolas"/>
+          <w:color w:val="000000" w:themeColor="text1"/>
+        </w:rPr>
+        <w:t xml:space="preserve">, </w:t>
+      </w:r>
+      <w:r>
+        <w:rPr>
+          <w:rFonts w:ascii="Consolas" w:eastAsia="Consolas" w:hAnsi="Consolas" w:cs="Consolas"/>
+          <w:color w:val="000000" w:themeColor="text1"/>
+        </w:rPr>
+        <w:t xml:space="preserve">popularity, </w:t>
+      </w:r>
+      <w:r>
+        <w:rPr>
+          <w:rFonts w:ascii="Consolas" w:eastAsia="Consolas" w:hAnsi="Consolas" w:cs="Consolas"/>
+          <w:color w:val="000000" w:themeColor="text1"/>
+        </w:rPr>
+        <w:t>image_id</w:t>
+      </w:r>
+      <w:r>
+        <w:rPr>
+          <w:rFonts w:ascii="Consolas" w:eastAsia="Consolas" w:hAnsi="Consolas" w:cs="Consolas"/>
+          <w:color w:val="000000" w:themeColor="text1"/>
+        </w:rPr>
+        <w:t>, genre_id</w:t>
+      </w:r>
+      <w:r>
+        <w:rPr>
+          <w:rFonts w:ascii="Consolas" w:eastAsia="Consolas" w:hAnsi="Consolas" w:cs="Consolas"/>
+          <w:color w:val="000000" w:themeColor="text1"/>
+        </w:rPr>
+        <w:t>)</w:t>
+      </w:r>
+      <w:r>
+        <w:rPr>
+          <w:rFonts w:ascii="Consolas" w:eastAsia="Consolas" w:hAnsi="Consolas" w:cs="Consolas"/>
+          <w:color w:val="000000" w:themeColor="text1"/>
+        </w:rPr>
+        <w:t>,</w:t>
+      </w:r>
+    </w:p>
+    <w:p>
+      <w:r>
+        <w:rPr>
+          <w:rFonts w:ascii="Consolas" w:eastAsia="Consolas" w:hAnsi="Consolas" w:cs="Consolas"/>
+          <w:color w:val="000000" w:themeColor="text1"/>
+        </w:rPr>
+        <w:t>PRODUCTS_SOLD</w:t>
+      </w:r>
+      <w:r>
+        <w:rPr>
+          <w:rFonts w:ascii="Consolas" w:eastAsia="Consolas" w:hAnsi="Consolas" w:cs="Consolas"/>
+          <w:color w:val="000000" w:themeColor="text1"/>
+        </w:rPr>
+        <w:t>(id, product_id),</w:t>
       </w:r>
     </w:p>
     <w:p>
@@ -544,72 +516,92 @@
           <w:sz w:val="26"/>
           <w:szCs w:val="26"/>
         </w:rPr>
-        <w:t xml:space="preserve">SHOW </w:t>
-      </w:r>
-      <w:r>
-        <w:rPr>
-          <w:rFonts w:ascii="Consolas" w:eastAsia="Consolas" w:hAnsi="Consolas" w:cs="Consolas"/>
-          <w:color w:val="000000" w:themeColor="text1"/>
-        </w:rPr>
-        <w:t xml:space="preserve">(date, </w:t>
-      </w:r>
-      <w:proofErr w:type="spellStart"/>
-      <w:r>
-        <w:rPr>
-          <w:rFonts w:ascii="Consolas" w:eastAsia="Consolas" w:hAnsi="Consolas" w:cs="Consolas"/>
-          <w:color w:val="000000" w:themeColor="text1"/>
-        </w:rPr>
-        <w:t>start_time</w:t>
-      </w:r>
-      <w:proofErr w:type="spellEnd"/>
-      <w:r>
-        <w:rPr>
-          <w:rFonts w:ascii="Consolas" w:eastAsia="Consolas" w:hAnsi="Consolas" w:cs="Consolas"/>
-          <w:color w:val="000000" w:themeColor="text1"/>
-        </w:rPr>
-        <w:t xml:space="preserve">, </w:t>
-      </w:r>
-      <w:proofErr w:type="spellStart"/>
-      <w:r>
-        <w:rPr>
-          <w:rFonts w:ascii="Consolas" w:eastAsia="Consolas" w:hAnsi="Consolas" w:cs="Consolas"/>
-          <w:color w:val="000000" w:themeColor="text1"/>
-        </w:rPr>
-        <w:t>end_time</w:t>
-      </w:r>
-      <w:proofErr w:type="spellEnd"/>
-      <w:r>
-        <w:rPr>
-          <w:rFonts w:ascii="Consolas" w:eastAsia="Consolas" w:hAnsi="Consolas" w:cs="Consolas"/>
-          <w:color w:val="000000" w:themeColor="text1"/>
-        </w:rPr>
-        <w:t xml:space="preserve">, </w:t>
-      </w:r>
-      <w:proofErr w:type="spellStart"/>
-      <w:r>
-        <w:rPr>
-          <w:rFonts w:ascii="Consolas" w:eastAsia="Consolas" w:hAnsi="Consolas" w:cs="Consolas"/>
-          <w:color w:val="000000" w:themeColor="text1"/>
-        </w:rPr>
-        <w:t>performer_id</w:t>
-      </w:r>
-      <w:proofErr w:type="spellEnd"/>
-      <w:r>
-        <w:rPr>
-          <w:rFonts w:ascii="Consolas" w:eastAsia="Consolas" w:hAnsi="Consolas" w:cs="Consolas"/>
-          <w:color w:val="000000" w:themeColor="text1"/>
-        </w:rPr>
-        <w:t xml:space="preserve">, </w:t>
-      </w:r>
-      <w:proofErr w:type="spellStart"/>
-      <w:r>
-        <w:rPr>
-          <w:rFonts w:ascii="Consolas" w:eastAsia="Consolas" w:hAnsi="Consolas" w:cs="Consolas"/>
-          <w:color w:val="000000" w:themeColor="text1"/>
-        </w:rPr>
-        <w:t>stage_id</w:t>
-      </w:r>
-      <w:proofErr w:type="spellEnd"/>
+        <w:t xml:space="preserve">GENRE </w:t>
+      </w:r>
+      <w:r>
+        <w:rPr>
+          <w:rFonts w:ascii="Consolas" w:eastAsia="Consolas" w:hAnsi="Consolas" w:cs="Consolas"/>
+          <w:color w:val="000000" w:themeColor="text1"/>
+        </w:rPr>
+        <w:t>(</w:t>
+      </w:r>
+      <w:r>
+        <w:rPr>
+          <w:rFonts w:ascii="Consolas" w:eastAsia="Consolas" w:hAnsi="Consolas" w:cs="Consolas"/>
+          <w:color w:val="000000" w:themeColor="text1"/>
+        </w:rPr>
+        <w:t>id,</w:t>
+      </w:r>
+      <w:r>
+        <w:rPr>
+          <w:rFonts w:ascii="Consolas" w:eastAsia="Consolas" w:hAnsi="Consolas" w:cs="Consolas"/>
+          <w:color w:val="000000" w:themeColor="text1"/>
+        </w:rPr>
+        <w:t xml:space="preserve"> </w:t>
+      </w:r>
+      <w:r>
+        <w:rPr>
+          <w:rFonts w:ascii="Consolas" w:eastAsia="Consolas" w:hAnsi="Consolas" w:cs="Consolas"/>
+          <w:color w:val="000000" w:themeColor="text1"/>
+        </w:rPr>
+        <w:t>trainer,</w:t>
+      </w:r>
+      <w:r>
+        <w:rPr>
+          <w:rFonts w:ascii="Consolas" w:eastAsia="Consolas" w:hAnsi="Consolas" w:cs="Consolas"/>
+          <w:color w:val="000000" w:themeColor="text1"/>
+        </w:rPr>
+        <w:t xml:space="preserve"> </w:t>
+      </w:r>
+      <w:r>
+        <w:rPr>
+          <w:rFonts w:ascii="Consolas" w:eastAsia="Consolas" w:hAnsi="Consolas" w:cs="Consolas"/>
+          <w:color w:val="000000" w:themeColor="text1"/>
+        </w:rPr>
+        <w:t>boot,</w:t>
+      </w:r>
+      <w:r>
+        <w:rPr>
+          <w:rFonts w:ascii="Consolas" w:eastAsia="Consolas" w:hAnsi="Consolas" w:cs="Consolas"/>
+          <w:color w:val="000000" w:themeColor="text1"/>
+        </w:rPr>
+        <w:t xml:space="preserve"> </w:t>
+      </w:r>
+      <w:r>
+        <w:rPr>
+          <w:rFonts w:ascii="Consolas" w:eastAsia="Consolas" w:hAnsi="Consolas" w:cs="Consolas"/>
+          <w:color w:val="000000" w:themeColor="text1"/>
+        </w:rPr>
+        <w:t>lifestyle,</w:t>
+      </w:r>
+      <w:r>
+        <w:rPr>
+          <w:rFonts w:ascii="Consolas" w:eastAsia="Consolas" w:hAnsi="Consolas" w:cs="Consolas"/>
+          <w:color w:val="000000" w:themeColor="text1"/>
+        </w:rPr>
+        <w:t xml:space="preserve"> </w:t>
+      </w:r>
+      <w:r>
+        <w:rPr>
+          <w:rFonts w:ascii="Consolas" w:eastAsia="Consolas" w:hAnsi="Consolas" w:cs="Consolas"/>
+          <w:color w:val="000000" w:themeColor="text1"/>
+        </w:rPr>
+        <w:t>classics,</w:t>
+      </w:r>
+      <w:r>
+        <w:rPr>
+          <w:rFonts w:ascii="Consolas" w:eastAsia="Consolas" w:hAnsi="Consolas" w:cs="Consolas"/>
+          <w:color w:val="000000" w:themeColor="text1"/>
+        </w:rPr>
+        <w:t xml:space="preserve"> </w:t>
+      </w:r>
+      <w:r>
+        <w:rPr>
+          <w:rFonts w:ascii="Consolas" w:eastAsia="Consolas" w:hAnsi="Consolas" w:cs="Consolas"/>
+          <w:color w:val="000000" w:themeColor="text1"/>
+        </w:rPr>
+        <w:t>grails</w:t>
+      </w:r>
       <w:r>
         <w:rPr>
           <w:rFonts w:ascii="Consolas" w:eastAsia="Consolas" w:hAnsi="Consolas" w:cs="Consolas"/>
@@ -627,50 +619,18 @@
           <w:sz w:val="26"/>
           <w:szCs w:val="26"/>
         </w:rPr>
-        <w:t xml:space="preserve">STAGE </w:t>
-      </w:r>
-      <w:r>
-        <w:rPr>
-          <w:rFonts w:ascii="Consolas" w:eastAsia="Consolas" w:hAnsi="Consolas" w:cs="Consolas"/>
-          <w:color w:val="000000" w:themeColor="text1"/>
-        </w:rPr>
-        <w:t xml:space="preserve">(title, description, location, </w:t>
-      </w:r>
-      <w:proofErr w:type="spellStart"/>
-      <w:r>
-        <w:rPr>
-          <w:rFonts w:ascii="Consolas" w:eastAsia="Consolas" w:hAnsi="Consolas" w:cs="Consolas"/>
-          <w:color w:val="000000" w:themeColor="text1"/>
-        </w:rPr>
-        <w:t>festival_id</w:t>
-      </w:r>
-      <w:proofErr w:type="spellEnd"/>
-      <w:r>
-        <w:rPr>
-          <w:rFonts w:ascii="Consolas" w:eastAsia="Consolas" w:hAnsi="Consolas" w:cs="Consolas"/>
-          <w:color w:val="000000" w:themeColor="text1"/>
-        </w:rPr>
-        <w:t xml:space="preserve">, </w:t>
-      </w:r>
-      <w:proofErr w:type="spellStart"/>
-      <w:r>
-        <w:rPr>
-          <w:rFonts w:ascii="Consolas" w:eastAsia="Consolas" w:hAnsi="Consolas" w:cs="Consolas"/>
-          <w:color w:val="000000" w:themeColor="text1"/>
-        </w:rPr>
-        <w:t>image_id</w:t>
-      </w:r>
-      <w:proofErr w:type="spellEnd"/>
-      <w:r>
-        <w:rPr>
-          <w:rFonts w:ascii="Consolas" w:eastAsia="Consolas" w:hAnsi="Consolas" w:cs="Consolas"/>
-          <w:color w:val="000000" w:themeColor="text1"/>
-        </w:rPr>
-        <w:t>)</w:t>
-      </w:r>
-    </w:p>
-    <w:p>
-      <w:r>
+        <w:t xml:space="preserve">IMAGE </w:t>
+      </w:r>
+      <w:r>
+        <w:rPr>
+          <w:rFonts w:ascii="Consolas" w:eastAsia="Consolas" w:hAnsi="Consolas" w:cs="Consolas"/>
+          <w:color w:val="000000" w:themeColor="text1"/>
+        </w:rPr>
+        <w:t>(id, filename)</w:t>
+      </w:r>
+    </w:p>
+    <w:p>
+      <w:pPr>
         <w:rPr>
           <w:rFonts w:ascii="Consolas" w:eastAsia="Consolas" w:hAnsi="Consolas" w:cs="Consolas"/>
           <w:b/>
@@ -678,16 +638,7 @@
           <w:sz w:val="26"/>
           <w:szCs w:val="26"/>
         </w:rPr>
-        <w:t>GENRE</w:t>
-      </w:r>
-      <w:r>
-        <w:rPr>
-          <w:rFonts w:ascii="Consolas" w:eastAsia="Consolas" w:hAnsi="Consolas" w:cs="Consolas"/>
-          <w:sz w:val="26"/>
-          <w:szCs w:val="26"/>
-        </w:rPr>
-        <w:t>_</w:t>
-      </w:r>
+      </w:pPr>
       <w:r>
         <w:rPr>
           <w:rFonts w:ascii="Consolas" w:eastAsia="Consolas" w:hAnsi="Consolas" w:cs="Consolas"/>
@@ -696,49 +647,8 @@
           <w:sz w:val="26"/>
           <w:szCs w:val="26"/>
         </w:rPr>
-        <w:t xml:space="preserve">PERFORMER </w:t>
-      </w:r>
-      <w:r>
-        <w:rPr>
-          <w:rFonts w:ascii="Consolas" w:eastAsia="Consolas" w:hAnsi="Consolas" w:cs="Consolas"/>
-          <w:color w:val="000000" w:themeColor="text1"/>
-        </w:rPr>
-        <w:t xml:space="preserve">(id, </w:t>
-      </w:r>
-      <w:proofErr w:type="spellStart"/>
-      <w:r>
-        <w:rPr>
-          <w:rFonts w:ascii="Consolas" w:eastAsia="Consolas" w:hAnsi="Consolas" w:cs="Consolas"/>
-          <w:color w:val="000000" w:themeColor="text1"/>
-        </w:rPr>
-        <w:t>genre_id</w:t>
-      </w:r>
-      <w:proofErr w:type="spellEnd"/>
-      <w:r>
-        <w:rPr>
-          <w:rFonts w:ascii="Consolas" w:eastAsia="Consolas" w:hAnsi="Consolas" w:cs="Consolas"/>
-          <w:color w:val="000000" w:themeColor="text1"/>
-        </w:rPr>
-        <w:t xml:space="preserve">, </w:t>
-      </w:r>
-      <w:proofErr w:type="spellStart"/>
-      <w:r>
-        <w:rPr>
-          <w:rFonts w:ascii="Consolas" w:eastAsia="Consolas" w:hAnsi="Consolas" w:cs="Consolas"/>
-          <w:color w:val="000000" w:themeColor="text1"/>
-        </w:rPr>
-        <w:t>performer_id</w:t>
-      </w:r>
-      <w:proofErr w:type="spellEnd"/>
-      <w:r>
-        <w:rPr>
-          <w:rFonts w:ascii="Consolas" w:eastAsia="Consolas" w:hAnsi="Consolas" w:cs="Consolas"/>
-          <w:color w:val="000000" w:themeColor="text1"/>
-        </w:rPr>
-        <w:t>)</w:t>
-      </w:r>
-    </w:p>
-    <w:p>
+        <w:t>USERS(id,</w:t>
+      </w:r>
       <w:r>
         <w:rPr>
           <w:rFonts w:ascii="Consolas" w:eastAsia="Consolas" w:hAnsi="Consolas" w:cs="Consolas"/>
@@ -747,17 +657,8 @@
           <w:sz w:val="26"/>
           <w:szCs w:val="26"/>
         </w:rPr>
-        <w:t xml:space="preserve">EMPLOYEE </w:t>
-      </w:r>
-      <w:r>
-        <w:rPr>
-          <w:rFonts w:ascii="Consolas" w:eastAsia="Consolas" w:hAnsi="Consolas" w:cs="Consolas"/>
-          <w:color w:val="000000" w:themeColor="text1"/>
-        </w:rPr>
-        <w:t>(name, phone, email)</w:t>
-      </w:r>
-    </w:p>
-    <w:p>
+        <w:t xml:space="preserve"> </w:t>
+      </w:r>
       <w:r>
         <w:rPr>
           <w:rFonts w:ascii="Consolas" w:eastAsia="Consolas" w:hAnsi="Consolas" w:cs="Consolas"/>
@@ -766,274 +667,118 @@
           <w:sz w:val="26"/>
           <w:szCs w:val="26"/>
         </w:rPr>
-        <w:t>FESTIVAL_EMPLOYEE</w:t>
-      </w:r>
-      <w:r>
-        <w:rPr>
-          <w:rFonts w:ascii="Consolas" w:eastAsia="Consolas" w:hAnsi="Consolas" w:cs="Consolas"/>
-          <w:sz w:val="26"/>
-          <w:szCs w:val="26"/>
-        </w:rPr>
-        <w:t xml:space="preserve"> </w:t>
-      </w:r>
-      <w:r>
-        <w:rPr>
-          <w:rFonts w:ascii="Consolas" w:eastAsia="Consolas" w:hAnsi="Consolas" w:cs="Consolas"/>
-          <w:color w:val="000000" w:themeColor="text1"/>
-        </w:rPr>
-        <w:t>(</w:t>
-      </w:r>
-      <w:proofErr w:type="spellStart"/>
-      <w:r>
-        <w:rPr>
-          <w:rFonts w:ascii="Consolas" w:eastAsia="Consolas" w:hAnsi="Consolas" w:cs="Consolas"/>
-          <w:color w:val="000000" w:themeColor="text1"/>
-        </w:rPr>
-        <w:t>employee_id</w:t>
-      </w:r>
-      <w:proofErr w:type="spellEnd"/>
-      <w:r>
-        <w:rPr>
-          <w:rFonts w:ascii="Consolas" w:eastAsia="Consolas" w:hAnsi="Consolas" w:cs="Consolas"/>
-          <w:color w:val="000000" w:themeColor="text1"/>
-        </w:rPr>
-        <w:t xml:space="preserve">, </w:t>
-      </w:r>
-      <w:proofErr w:type="spellStart"/>
-      <w:r>
-        <w:rPr>
-          <w:rFonts w:ascii="Consolas" w:eastAsia="Consolas" w:hAnsi="Consolas" w:cs="Consolas"/>
-          <w:color w:val="000000" w:themeColor="text1"/>
-        </w:rPr>
-        <w:t>festival_id</w:t>
-      </w:r>
-      <w:proofErr w:type="spellEnd"/>
-      <w:r>
-        <w:rPr>
-          <w:rFonts w:ascii="Consolas" w:eastAsia="Consolas" w:hAnsi="Consolas" w:cs="Consolas"/>
-          <w:color w:val="000000" w:themeColor="text1"/>
-        </w:rPr>
-        <w:t>, role)</w:t>
-      </w:r>
-    </w:p>
-    <w:p>
-      <w:r>
-        <w:rPr>
-          <w:rFonts w:ascii="Calibri" w:eastAsia="Calibri" w:hAnsi="Calibri" w:cs="Calibri"/>
-        </w:rPr>
-        <w:t xml:space="preserve"> </w:t>
-      </w:r>
-    </w:p>
-    <w:p>
-      <w:pPr>
-        <w:pStyle w:val="Heading2"/>
-      </w:pPr>
-      <w:bookmarkStart w:id="4" w:name="_Toc94698867"/>
-      <w:r>
-        <w:rPr>
-          <w:rFonts w:eastAsia="Calibri"/>
-        </w:rPr>
-        <w:t>Business Rules</w:t>
-      </w:r>
-      <w:bookmarkEnd w:id="4"/>
-    </w:p>
-    <w:p>
-      <w:r>
-        <w:t>Substitute in here the business rules for your database</w:t>
-      </w:r>
-    </w:p>
-    <w:p>
-      <w:pPr>
-        <w:ind w:left="360" w:hanging="360"/>
-      </w:pPr>
-      <w:r>
-        <w:rPr>
-          <w:rFonts w:ascii="Symbol" w:eastAsia="Symbol" w:hAnsi="Symbol" w:cs="Symbol"/>
-        </w:rPr>
-        <w:t></w:t>
-      </w:r>
-      <w:r>
-        <w:rPr>
-          <w:rFonts w:ascii="Times New Roman" w:eastAsia="Times New Roman" w:hAnsi="Times New Roman" w:cs="Times New Roman"/>
-          <w:sz w:val="14"/>
-          <w:szCs w:val="14"/>
-        </w:rPr>
-        <w:t xml:space="preserve">      </w:t>
-      </w:r>
-      <w:r>
-        <w:rPr>
-          <w:rFonts w:ascii="Calibri" w:eastAsia="Calibri" w:hAnsi="Calibri" w:cs="Calibri"/>
-          <w:sz w:val="26"/>
-          <w:szCs w:val="26"/>
-        </w:rPr>
-        <w:t xml:space="preserve">A </w:t>
-      </w:r>
-      <w:r>
-        <w:rPr>
-          <w:rFonts w:ascii="Calibri" w:eastAsia="Calibri" w:hAnsi="Calibri" w:cs="Calibri"/>
+        <w:t>first_name,last_name</w:t>
+      </w:r>
+      <w:r>
+        <w:rPr>
+          <w:rFonts w:ascii="Consolas" w:eastAsia="Consolas" w:hAnsi="Consolas" w:cs="Consolas"/>
           <w:b/>
           <w:bCs/>
           <w:sz w:val="26"/>
           <w:szCs w:val="26"/>
         </w:rPr>
-        <w:t>Festival</w:t>
-      </w:r>
-      <w:r>
-        <w:rPr>
-          <w:rFonts w:ascii="Calibri" w:eastAsia="Calibri" w:hAnsi="Calibri" w:cs="Calibri"/>
-          <w:sz w:val="26"/>
-          <w:szCs w:val="26"/>
-        </w:rPr>
-        <w:t xml:space="preserve"> has many </w:t>
-      </w:r>
-      <w:r>
-        <w:rPr>
-          <w:rFonts w:ascii="Calibri" w:eastAsia="Calibri" w:hAnsi="Calibri" w:cs="Calibri"/>
+        <w:t>,</w:t>
+      </w:r>
+      <w:r>
+        <w:rPr>
+          <w:rFonts w:ascii="Consolas" w:eastAsia="Consolas" w:hAnsi="Consolas" w:cs="Consolas"/>
           <w:b/>
           <w:bCs/>
           <w:sz w:val="26"/>
           <w:szCs w:val="26"/>
         </w:rPr>
-        <w:t>Stages</w:t>
-      </w:r>
-      <w:r>
-        <w:rPr>
-          <w:rFonts w:ascii="Calibri" w:eastAsia="Calibri" w:hAnsi="Calibri" w:cs="Calibri"/>
-          <w:sz w:val="26"/>
-          <w:szCs w:val="26"/>
-        </w:rPr>
-        <w:t>.</w:t>
-      </w:r>
-    </w:p>
-    <w:p>
-      <w:pPr>
-        <w:ind w:left="360" w:hanging="360"/>
-      </w:pPr>
-      <w:r>
-        <w:rPr>
-          <w:rFonts w:ascii="Symbol" w:eastAsia="Symbol" w:hAnsi="Symbol" w:cs="Symbol"/>
-        </w:rPr>
-        <w:t></w:t>
-      </w:r>
-      <w:r>
-        <w:rPr>
-          <w:rFonts w:ascii="Times New Roman" w:eastAsia="Times New Roman" w:hAnsi="Times New Roman" w:cs="Times New Roman"/>
-          <w:sz w:val="14"/>
-          <w:szCs w:val="14"/>
-        </w:rPr>
-        <w:t xml:space="preserve">      </w:t>
-      </w:r>
-      <w:r>
-        <w:rPr>
-          <w:rFonts w:ascii="Calibri" w:eastAsia="Calibri" w:hAnsi="Calibri" w:cs="Calibri"/>
-          <w:sz w:val="26"/>
-          <w:szCs w:val="26"/>
-        </w:rPr>
-        <w:t xml:space="preserve">A </w:t>
-      </w:r>
-      <w:r>
-        <w:rPr>
-          <w:rFonts w:ascii="Calibri" w:eastAsia="Calibri" w:hAnsi="Calibri" w:cs="Calibri"/>
+        <w:t xml:space="preserve"> </w:t>
+      </w:r>
+      <w:r>
+        <w:rPr>
+          <w:rFonts w:ascii="Consolas" w:eastAsia="Consolas" w:hAnsi="Consolas" w:cs="Consolas"/>
           <w:b/>
           <w:bCs/>
           <w:sz w:val="26"/>
           <w:szCs w:val="26"/>
         </w:rPr>
-        <w:t>Stage</w:t>
-      </w:r>
-      <w:r>
-        <w:rPr>
-          <w:rFonts w:ascii="Calibri" w:eastAsia="Calibri" w:hAnsi="Calibri" w:cs="Calibri"/>
-          <w:sz w:val="26"/>
-          <w:szCs w:val="26"/>
-        </w:rPr>
-        <w:t xml:space="preserve"> belongs to one </w:t>
-      </w:r>
-      <w:r>
-        <w:rPr>
-          <w:rFonts w:ascii="Calibri" w:eastAsia="Calibri" w:hAnsi="Calibri" w:cs="Calibri"/>
+        <w:t>email,</w:t>
+      </w:r>
+      <w:r>
+        <w:rPr>
+          <w:rFonts w:ascii="Consolas" w:eastAsia="Consolas" w:hAnsi="Consolas" w:cs="Consolas"/>
           <w:b/>
           <w:bCs/>
           <w:sz w:val="26"/>
           <w:szCs w:val="26"/>
         </w:rPr>
-        <w:t>Festival</w:t>
-      </w:r>
-      <w:r>
-        <w:rPr>
-          <w:rFonts w:ascii="Calibri" w:eastAsia="Calibri" w:hAnsi="Calibri" w:cs="Calibri"/>
-          <w:sz w:val="26"/>
-          <w:szCs w:val="26"/>
-        </w:rPr>
-        <w:t>.</w:t>
-      </w:r>
-    </w:p>
-    <w:p>
-      <w:pPr>
-        <w:ind w:left="360" w:hanging="360"/>
-      </w:pPr>
-      <w:r>
-        <w:rPr>
-          <w:rFonts w:ascii="Symbol" w:eastAsia="Symbol" w:hAnsi="Symbol" w:cs="Symbol"/>
-        </w:rPr>
-        <w:t></w:t>
-      </w:r>
-      <w:r>
-        <w:rPr>
-          <w:rFonts w:ascii="Times New Roman" w:eastAsia="Times New Roman" w:hAnsi="Times New Roman" w:cs="Times New Roman"/>
-          <w:sz w:val="14"/>
-          <w:szCs w:val="14"/>
-        </w:rPr>
-        <w:t xml:space="preserve">      </w:t>
-      </w:r>
-      <w:r>
-        <w:rPr>
-          <w:rFonts w:ascii="Calibri" w:eastAsia="Calibri" w:hAnsi="Calibri" w:cs="Calibri"/>
-          <w:sz w:val="26"/>
-          <w:szCs w:val="26"/>
-        </w:rPr>
-        <w:t xml:space="preserve">A </w:t>
-      </w:r>
-      <w:r>
-        <w:rPr>
-          <w:rFonts w:ascii="Calibri" w:eastAsia="Calibri" w:hAnsi="Calibri" w:cs="Calibri"/>
+        <w:t xml:space="preserve"> </w:t>
+      </w:r>
+      <w:r>
+        <w:rPr>
+          <w:rFonts w:ascii="Consolas" w:eastAsia="Consolas" w:hAnsi="Consolas" w:cs="Consolas"/>
           <w:b/>
           <w:bCs/>
           <w:sz w:val="26"/>
           <w:szCs w:val="26"/>
         </w:rPr>
-        <w:t>Stage</w:t>
-      </w:r>
-      <w:r>
-        <w:rPr>
-          <w:rFonts w:ascii="Calibri" w:eastAsia="Calibri" w:hAnsi="Calibri" w:cs="Calibri"/>
-          <w:sz w:val="26"/>
-          <w:szCs w:val="26"/>
-        </w:rPr>
-        <w:t xml:space="preserve"> hosts many </w:t>
-      </w:r>
-      <w:r>
-        <w:rPr>
-          <w:rFonts w:ascii="Calibri" w:eastAsia="Calibri" w:hAnsi="Calibri" w:cs="Calibri"/>
+        <w:t>password)</w:t>
+      </w:r>
+    </w:p>
+    <w:p>
+      <w:r>
+        <w:rPr>
+          <w:rFonts w:ascii="Consolas" w:eastAsia="Consolas" w:hAnsi="Consolas" w:cs="Consolas"/>
           <w:b/>
           <w:bCs/>
           <w:sz w:val="26"/>
           <w:szCs w:val="26"/>
         </w:rPr>
-        <w:t>Shows</w:t>
-      </w:r>
-      <w:r>
+        <w:t>CUSTOMERS(id, users_id)</w:t>
+      </w:r>
+    </w:p>
+    <w:p>
+      <w:pPr>
+        <w:rPr>
+          <w:rFonts w:ascii="Calibri" w:eastAsia="Calibri" w:hAnsi="Calibri" w:cs="Calibri"/>
+        </w:rPr>
+      </w:pPr>
+      <w:r>
+        <w:rPr>
+          <w:rFonts w:ascii="Calibri" w:eastAsia="Calibri" w:hAnsi="Calibri" w:cs="Calibri"/>
+        </w:rPr>
+        <w:t xml:space="preserve"> </w:t>
+      </w:r>
+    </w:p>
+    <w:p>
+      <w:pPr>
+        <w:rPr>
+          <w:rFonts w:ascii="Calibri" w:eastAsia="Calibri" w:hAnsi="Calibri" w:cs="Calibri"/>
+        </w:rPr>
+      </w:pPr>
+    </w:p>
+    <w:p>
+      <w:pPr>
+        <w:pStyle w:val="Heading2"/>
+      </w:pPr>
+      <w:bookmarkStart w:id="4" w:name="_Toc94698867"/>
+      <w:r>
+        <w:rPr>
+          <w:rFonts w:eastAsia="Calibri"/>
+        </w:rPr>
+        <w:lastRenderedPageBreak/>
+        <w:t>Business Rules</w:t>
+      </w:r>
+      <w:bookmarkEnd w:id="4"/>
+    </w:p>
+    <w:p>
+      <w:r>
+        <w:t>Substitute in here the business rules for your database</w:t>
+      </w:r>
+    </w:p>
+    <w:p>
+      <w:pPr>
+        <w:ind w:left="360" w:hanging="360"/>
         <w:rPr>
           <w:rFonts w:ascii="Calibri" w:eastAsia="Calibri" w:hAnsi="Calibri" w:cs="Calibri"/>
           <w:sz w:val="26"/>
           <w:szCs w:val="26"/>
         </w:rPr>
-        <w:t>.</w:t>
-      </w:r>
-    </w:p>
-    <w:p>
-      <w:pPr>
-        <w:ind w:left="360" w:hanging="360"/>
       </w:pPr>
       <w:r>
         <w:rPr>
@@ -1065,7 +810,7 @@
           <w:sz w:val="26"/>
           <w:szCs w:val="26"/>
         </w:rPr>
-        <w:t>Show</w:t>
+        <w:t>Product</w:t>
       </w:r>
       <w:r>
         <w:rPr>
@@ -1073,7 +818,50 @@
           <w:sz w:val="26"/>
           <w:szCs w:val="26"/>
         </w:rPr>
-        <w:t xml:space="preserve"> is performed on one </w:t>
+        <w:t xml:space="preserve"> has many </w:t>
+      </w:r>
+      <w:r>
+        <w:rPr>
+          <w:rFonts w:ascii="Calibri" w:eastAsia="Calibri" w:hAnsi="Calibri" w:cs="Calibri"/>
+          <w:sz w:val="26"/>
+          <w:szCs w:val="26"/>
+        </w:rPr>
+        <w:t>customers</w:t>
+      </w:r>
+      <w:r>
+        <w:rPr>
+          <w:rFonts w:ascii="Calibri" w:eastAsia="Calibri" w:hAnsi="Calibri" w:cs="Calibri"/>
+          <w:sz w:val="26"/>
+          <w:szCs w:val="26"/>
+        </w:rPr>
+        <w:t>.</w:t>
+      </w:r>
+    </w:p>
+    <w:p>
+      <w:pPr>
+        <w:ind w:left="360" w:hanging="360"/>
+      </w:pPr>
+      <w:r>
+        <w:rPr>
+          <w:rFonts w:ascii="Symbol" w:eastAsia="Symbol" w:hAnsi="Symbol" w:cs="Symbol"/>
+        </w:rPr>
+        <w:t></w:t>
+      </w:r>
+      <w:r>
+        <w:rPr>
+          <w:rFonts w:ascii="Times New Roman" w:eastAsia="Times New Roman" w:hAnsi="Times New Roman" w:cs="Times New Roman"/>
+          <w:sz w:val="14"/>
+          <w:szCs w:val="14"/>
+        </w:rPr>
+        <w:t xml:space="preserve">      </w:t>
+      </w:r>
+      <w:r>
+        <w:rPr>
+          <w:rFonts w:ascii="Calibri" w:eastAsia="Calibri" w:hAnsi="Calibri" w:cs="Calibri"/>
+          <w:sz w:val="26"/>
+          <w:szCs w:val="26"/>
+        </w:rPr>
+        <w:t xml:space="preserve">A </w:t>
       </w:r>
       <w:r>
         <w:rPr>
@@ -1083,15 +871,7 @@
           <w:sz w:val="26"/>
           <w:szCs w:val="26"/>
         </w:rPr>
-        <w:t>Stage</w:t>
-      </w:r>
-      <w:r>
-        <w:rPr>
-          <w:rFonts w:ascii="Calibri" w:eastAsia="Calibri" w:hAnsi="Calibri" w:cs="Calibri"/>
-          <w:sz w:val="26"/>
-          <w:szCs w:val="26"/>
-        </w:rPr>
-        <w:t>.</w:t>
+        <w:t>customer can buy many products</w:t>
       </w:r>
     </w:p>
     <w:p>
@@ -1128,7 +908,7 @@
           <w:sz w:val="26"/>
           <w:szCs w:val="26"/>
         </w:rPr>
-        <w:t>Performer</w:t>
+        <w:t>Product</w:t>
       </w:r>
       <w:r>
         <w:rPr>
@@ -1136,7 +916,7 @@
           <w:sz w:val="26"/>
           <w:szCs w:val="26"/>
         </w:rPr>
-        <w:t xml:space="preserve"> can perform in many </w:t>
+        <w:t xml:space="preserve"> belongs to one </w:t>
       </w:r>
       <w:r>
         <w:rPr>
@@ -1146,15 +926,7 @@
           <w:sz w:val="26"/>
           <w:szCs w:val="26"/>
         </w:rPr>
-        <w:t>Shows</w:t>
-      </w:r>
-      <w:r>
-        <w:rPr>
-          <w:rFonts w:ascii="Calibri" w:eastAsia="Calibri" w:hAnsi="Calibri" w:cs="Calibri"/>
-          <w:sz w:val="26"/>
-          <w:szCs w:val="26"/>
-        </w:rPr>
-        <w:t>.</w:t>
+        <w:t>Genre</w:t>
       </w:r>
     </w:p>
     <w:p>
@@ -1191,7 +963,7 @@
           <w:sz w:val="26"/>
           <w:szCs w:val="26"/>
         </w:rPr>
-        <w:t>Show</w:t>
+        <w:t>Product can have one image</w:t>
       </w:r>
       <w:r>
         <w:rPr>
@@ -1199,557 +971,7 @@
           <w:sz w:val="26"/>
           <w:szCs w:val="26"/>
         </w:rPr>
-        <w:t xml:space="preserve"> is performed by one </w:t>
-      </w:r>
-      <w:r>
-        <w:rPr>
-          <w:rFonts w:ascii="Calibri" w:eastAsia="Calibri" w:hAnsi="Calibri" w:cs="Calibri"/>
-          <w:b/>
-          <w:bCs/>
-          <w:sz w:val="26"/>
-          <w:szCs w:val="26"/>
-        </w:rPr>
-        <w:t>Performer</w:t>
-      </w:r>
-      <w:r>
-        <w:rPr>
-          <w:rFonts w:ascii="Calibri" w:eastAsia="Calibri" w:hAnsi="Calibri" w:cs="Calibri"/>
-          <w:sz w:val="26"/>
-          <w:szCs w:val="26"/>
-        </w:rPr>
         <w:t>.</w:t>
-      </w:r>
-    </w:p>
-    <w:p>
-      <w:pPr>
-        <w:ind w:left="360" w:hanging="360"/>
-      </w:pPr>
-      <w:r>
-        <w:rPr>
-          <w:rFonts w:ascii="Symbol" w:eastAsia="Symbol" w:hAnsi="Symbol" w:cs="Symbol"/>
-        </w:rPr>
-        <w:t></w:t>
-      </w:r>
-      <w:r>
-        <w:rPr>
-          <w:rFonts w:ascii="Times New Roman" w:eastAsia="Times New Roman" w:hAnsi="Times New Roman" w:cs="Times New Roman"/>
-          <w:sz w:val="14"/>
-          <w:szCs w:val="14"/>
-        </w:rPr>
-        <w:t xml:space="preserve">      </w:t>
-      </w:r>
-      <w:r>
-        <w:rPr>
-          <w:rFonts w:ascii="Calibri" w:eastAsia="Calibri" w:hAnsi="Calibri" w:cs="Calibri"/>
-          <w:sz w:val="26"/>
-          <w:szCs w:val="26"/>
-        </w:rPr>
-        <w:t xml:space="preserve">A </w:t>
-      </w:r>
-      <w:r>
-        <w:rPr>
-          <w:rFonts w:ascii="Calibri" w:eastAsia="Calibri" w:hAnsi="Calibri" w:cs="Calibri"/>
-          <w:b/>
-          <w:bCs/>
-          <w:sz w:val="26"/>
-          <w:szCs w:val="26"/>
-        </w:rPr>
-        <w:t>Performer</w:t>
-      </w:r>
-      <w:r>
-        <w:rPr>
-          <w:rFonts w:ascii="Calibri" w:eastAsia="Calibri" w:hAnsi="Calibri" w:cs="Calibri"/>
-          <w:sz w:val="26"/>
-          <w:szCs w:val="26"/>
-        </w:rPr>
-        <w:t xml:space="preserve"> can have many </w:t>
-      </w:r>
-      <w:r>
-        <w:rPr>
-          <w:rFonts w:ascii="Calibri" w:eastAsia="Calibri" w:hAnsi="Calibri" w:cs="Calibri"/>
-          <w:b/>
-          <w:bCs/>
-          <w:sz w:val="26"/>
-          <w:szCs w:val="26"/>
-        </w:rPr>
-        <w:t>Genres</w:t>
-      </w:r>
-      <w:r>
-        <w:rPr>
-          <w:rFonts w:ascii="Calibri" w:eastAsia="Calibri" w:hAnsi="Calibri" w:cs="Calibri"/>
-          <w:sz w:val="26"/>
-          <w:szCs w:val="26"/>
-        </w:rPr>
-        <w:t>.</w:t>
-      </w:r>
-    </w:p>
-    <w:p>
-      <w:pPr>
-        <w:ind w:left="360" w:hanging="360"/>
-      </w:pPr>
-      <w:r>
-        <w:rPr>
-          <w:rFonts w:ascii="Symbol" w:eastAsia="Symbol" w:hAnsi="Symbol" w:cs="Symbol"/>
-        </w:rPr>
-        <w:t></w:t>
-      </w:r>
-      <w:r>
-        <w:rPr>
-          <w:rFonts w:ascii="Times New Roman" w:eastAsia="Times New Roman" w:hAnsi="Times New Roman" w:cs="Times New Roman"/>
-          <w:sz w:val="14"/>
-          <w:szCs w:val="14"/>
-        </w:rPr>
-        <w:t xml:space="preserve">      </w:t>
-      </w:r>
-      <w:r>
-        <w:rPr>
-          <w:rFonts w:ascii="Calibri" w:eastAsia="Calibri" w:hAnsi="Calibri" w:cs="Calibri"/>
-          <w:sz w:val="26"/>
-          <w:szCs w:val="26"/>
-        </w:rPr>
-        <w:t xml:space="preserve">A </w:t>
-      </w:r>
-      <w:r>
-        <w:rPr>
-          <w:rFonts w:ascii="Calibri" w:eastAsia="Calibri" w:hAnsi="Calibri" w:cs="Calibri"/>
-          <w:b/>
-          <w:bCs/>
-          <w:sz w:val="26"/>
-          <w:szCs w:val="26"/>
-        </w:rPr>
-        <w:t>Genre</w:t>
-      </w:r>
-      <w:r>
-        <w:rPr>
-          <w:rFonts w:ascii="Calibri" w:eastAsia="Calibri" w:hAnsi="Calibri" w:cs="Calibri"/>
-          <w:sz w:val="26"/>
-          <w:szCs w:val="26"/>
-        </w:rPr>
-        <w:t xml:space="preserve"> can belong to many </w:t>
-      </w:r>
-      <w:r>
-        <w:rPr>
-          <w:rFonts w:ascii="Calibri" w:eastAsia="Calibri" w:hAnsi="Calibri" w:cs="Calibri"/>
-          <w:b/>
-          <w:bCs/>
-          <w:sz w:val="26"/>
-          <w:szCs w:val="26"/>
-        </w:rPr>
-        <w:t>Performers</w:t>
-      </w:r>
-      <w:r>
-        <w:rPr>
-          <w:rFonts w:ascii="Calibri" w:eastAsia="Calibri" w:hAnsi="Calibri" w:cs="Calibri"/>
-          <w:sz w:val="26"/>
-          <w:szCs w:val="26"/>
-        </w:rPr>
-        <w:t>.</w:t>
-      </w:r>
-    </w:p>
-    <w:p>
-      <w:pPr>
-        <w:ind w:left="360" w:hanging="360"/>
-      </w:pPr>
-      <w:r>
-        <w:rPr>
-          <w:rFonts w:ascii="Symbol" w:eastAsia="Symbol" w:hAnsi="Symbol" w:cs="Symbol"/>
-        </w:rPr>
-        <w:t></w:t>
-      </w:r>
-      <w:r>
-        <w:rPr>
-          <w:rFonts w:ascii="Times New Roman" w:eastAsia="Times New Roman" w:hAnsi="Times New Roman" w:cs="Times New Roman"/>
-          <w:sz w:val="14"/>
-          <w:szCs w:val="14"/>
-        </w:rPr>
-        <w:t xml:space="preserve">      </w:t>
-      </w:r>
-      <w:r>
-        <w:rPr>
-          <w:rFonts w:ascii="Calibri" w:eastAsia="Calibri" w:hAnsi="Calibri" w:cs="Calibri"/>
-          <w:sz w:val="26"/>
-          <w:szCs w:val="26"/>
-        </w:rPr>
-        <w:t xml:space="preserve">A </w:t>
-      </w:r>
-      <w:r>
-        <w:rPr>
-          <w:rFonts w:ascii="Calibri" w:eastAsia="Calibri" w:hAnsi="Calibri" w:cs="Calibri"/>
-          <w:b/>
-          <w:bCs/>
-          <w:sz w:val="26"/>
-          <w:szCs w:val="26"/>
-        </w:rPr>
-        <w:t>Performer</w:t>
-      </w:r>
-      <w:r>
-        <w:rPr>
-          <w:rFonts w:ascii="Calibri" w:eastAsia="Calibri" w:hAnsi="Calibri" w:cs="Calibri"/>
-          <w:sz w:val="26"/>
-          <w:szCs w:val="26"/>
-        </w:rPr>
-        <w:t xml:space="preserve"> can have a single </w:t>
-      </w:r>
-      <w:r>
-        <w:rPr>
-          <w:rFonts w:ascii="Calibri" w:eastAsia="Calibri" w:hAnsi="Calibri" w:cs="Calibri"/>
-          <w:b/>
-          <w:bCs/>
-          <w:sz w:val="26"/>
-          <w:szCs w:val="26"/>
-        </w:rPr>
-        <w:t>Image</w:t>
-      </w:r>
-      <w:r>
-        <w:rPr>
-          <w:rFonts w:ascii="Calibri" w:eastAsia="Calibri" w:hAnsi="Calibri" w:cs="Calibri"/>
-          <w:sz w:val="26"/>
-          <w:szCs w:val="26"/>
-        </w:rPr>
-        <w:t>.</w:t>
-      </w:r>
-    </w:p>
-    <w:p>
-      <w:pPr>
-        <w:ind w:left="360" w:hanging="360"/>
-      </w:pPr>
-      <w:r>
-        <w:rPr>
-          <w:rFonts w:ascii="Symbol" w:eastAsia="Symbol" w:hAnsi="Symbol" w:cs="Symbol"/>
-        </w:rPr>
-        <w:t></w:t>
-      </w:r>
-      <w:r>
-        <w:rPr>
-          <w:rFonts w:ascii="Times New Roman" w:eastAsia="Times New Roman" w:hAnsi="Times New Roman" w:cs="Times New Roman"/>
-          <w:sz w:val="14"/>
-          <w:szCs w:val="14"/>
-        </w:rPr>
-        <w:t xml:space="preserve">      </w:t>
-      </w:r>
-      <w:r>
-        <w:rPr>
-          <w:rFonts w:ascii="Calibri" w:eastAsia="Calibri" w:hAnsi="Calibri" w:cs="Calibri"/>
-          <w:sz w:val="26"/>
-          <w:szCs w:val="26"/>
-        </w:rPr>
-        <w:t xml:space="preserve">A </w:t>
-      </w:r>
-      <w:r>
-        <w:rPr>
-          <w:rFonts w:ascii="Calibri" w:eastAsia="Calibri" w:hAnsi="Calibri" w:cs="Calibri"/>
-          <w:b/>
-          <w:bCs/>
-          <w:sz w:val="26"/>
-          <w:szCs w:val="26"/>
-        </w:rPr>
-        <w:t>Festival</w:t>
-      </w:r>
-      <w:r>
-        <w:rPr>
-          <w:rFonts w:ascii="Calibri" w:eastAsia="Calibri" w:hAnsi="Calibri" w:cs="Calibri"/>
-          <w:sz w:val="26"/>
-          <w:szCs w:val="26"/>
-        </w:rPr>
-        <w:t xml:space="preserve"> can have a single </w:t>
-      </w:r>
-      <w:r>
-        <w:rPr>
-          <w:rFonts w:ascii="Calibri" w:eastAsia="Calibri" w:hAnsi="Calibri" w:cs="Calibri"/>
-          <w:b/>
-          <w:bCs/>
-          <w:sz w:val="26"/>
-          <w:szCs w:val="26"/>
-        </w:rPr>
-        <w:t>Image</w:t>
-      </w:r>
-      <w:r>
-        <w:rPr>
-          <w:rFonts w:ascii="Calibri" w:eastAsia="Calibri" w:hAnsi="Calibri" w:cs="Calibri"/>
-          <w:sz w:val="26"/>
-          <w:szCs w:val="26"/>
-        </w:rPr>
-        <w:t>.</w:t>
-      </w:r>
-    </w:p>
-    <w:p>
-      <w:pPr>
-        <w:ind w:left="360" w:hanging="360"/>
-      </w:pPr>
-      <w:r>
-        <w:rPr>
-          <w:rFonts w:ascii="Symbol" w:eastAsia="Symbol" w:hAnsi="Symbol" w:cs="Symbol"/>
-        </w:rPr>
-        <w:t></w:t>
-      </w:r>
-      <w:r>
-        <w:rPr>
-          <w:rFonts w:ascii="Times New Roman" w:eastAsia="Times New Roman" w:hAnsi="Times New Roman" w:cs="Times New Roman"/>
-          <w:sz w:val="14"/>
-          <w:szCs w:val="14"/>
-        </w:rPr>
-        <w:t xml:space="preserve">      </w:t>
-      </w:r>
-      <w:r>
-        <w:rPr>
-          <w:rFonts w:ascii="Calibri" w:eastAsia="Calibri" w:hAnsi="Calibri" w:cs="Calibri"/>
-          <w:sz w:val="26"/>
-          <w:szCs w:val="26"/>
-        </w:rPr>
-        <w:t xml:space="preserve">A </w:t>
-      </w:r>
-      <w:r>
-        <w:rPr>
-          <w:rFonts w:ascii="Calibri" w:eastAsia="Calibri" w:hAnsi="Calibri" w:cs="Calibri"/>
-          <w:b/>
-          <w:bCs/>
-          <w:sz w:val="26"/>
-          <w:szCs w:val="26"/>
-        </w:rPr>
-        <w:t>Stage</w:t>
-      </w:r>
-      <w:r>
-        <w:rPr>
-          <w:rFonts w:ascii="Calibri" w:eastAsia="Calibri" w:hAnsi="Calibri" w:cs="Calibri"/>
-          <w:sz w:val="26"/>
-          <w:szCs w:val="26"/>
-        </w:rPr>
-        <w:t xml:space="preserve"> can have a single </w:t>
-      </w:r>
-      <w:r>
-        <w:rPr>
-          <w:rFonts w:ascii="Calibri" w:eastAsia="Calibri" w:hAnsi="Calibri" w:cs="Calibri"/>
-          <w:b/>
-          <w:bCs/>
-          <w:sz w:val="26"/>
-          <w:szCs w:val="26"/>
-        </w:rPr>
-        <w:t>Image</w:t>
-      </w:r>
-      <w:r>
-        <w:rPr>
-          <w:rFonts w:ascii="Calibri" w:eastAsia="Calibri" w:hAnsi="Calibri" w:cs="Calibri"/>
-          <w:sz w:val="26"/>
-          <w:szCs w:val="26"/>
-        </w:rPr>
-        <w:t>.</w:t>
-      </w:r>
-    </w:p>
-    <w:p>
-      <w:pPr>
-        <w:ind w:left="360" w:hanging="360"/>
-      </w:pPr>
-      <w:r>
-        <w:rPr>
-          <w:rFonts w:ascii="Symbol" w:eastAsia="Symbol" w:hAnsi="Symbol" w:cs="Symbol"/>
-        </w:rPr>
-        <w:t></w:t>
-      </w:r>
-      <w:r>
-        <w:rPr>
-          <w:rFonts w:ascii="Times New Roman" w:eastAsia="Times New Roman" w:hAnsi="Times New Roman" w:cs="Times New Roman"/>
-          <w:sz w:val="14"/>
-          <w:szCs w:val="14"/>
-        </w:rPr>
-        <w:t xml:space="preserve">      </w:t>
-      </w:r>
-      <w:r>
-        <w:rPr>
-          <w:rFonts w:ascii="Calibri" w:eastAsia="Calibri" w:hAnsi="Calibri" w:cs="Calibri"/>
-          <w:sz w:val="26"/>
-          <w:szCs w:val="26"/>
-        </w:rPr>
-        <w:t xml:space="preserve">An </w:t>
-      </w:r>
-      <w:r>
-        <w:rPr>
-          <w:rFonts w:ascii="Calibri" w:eastAsia="Calibri" w:hAnsi="Calibri" w:cs="Calibri"/>
-          <w:b/>
-          <w:bCs/>
-          <w:sz w:val="26"/>
-          <w:szCs w:val="26"/>
-        </w:rPr>
-        <w:t>Image</w:t>
-      </w:r>
-      <w:r>
-        <w:rPr>
-          <w:rFonts w:ascii="Calibri" w:eastAsia="Calibri" w:hAnsi="Calibri" w:cs="Calibri"/>
-          <w:sz w:val="26"/>
-          <w:szCs w:val="26"/>
-        </w:rPr>
-        <w:t xml:space="preserve"> can be associated with a </w:t>
-      </w:r>
-      <w:r>
-        <w:rPr>
-          <w:rFonts w:ascii="Calibri" w:eastAsia="Calibri" w:hAnsi="Calibri" w:cs="Calibri"/>
-          <w:b/>
-          <w:bCs/>
-          <w:sz w:val="26"/>
-          <w:szCs w:val="26"/>
-        </w:rPr>
-        <w:t>Performer</w:t>
-      </w:r>
-      <w:r>
-        <w:rPr>
-          <w:rFonts w:ascii="Calibri" w:eastAsia="Calibri" w:hAnsi="Calibri" w:cs="Calibri"/>
-          <w:sz w:val="26"/>
-          <w:szCs w:val="26"/>
-        </w:rPr>
-        <w:t xml:space="preserve">, </w:t>
-      </w:r>
-      <w:r>
-        <w:rPr>
-          <w:rFonts w:ascii="Calibri" w:eastAsia="Calibri" w:hAnsi="Calibri" w:cs="Calibri"/>
-          <w:b/>
-          <w:bCs/>
-          <w:sz w:val="26"/>
-          <w:szCs w:val="26"/>
-        </w:rPr>
-        <w:t>Festival</w:t>
-      </w:r>
-      <w:r>
-        <w:rPr>
-          <w:rFonts w:ascii="Calibri" w:eastAsia="Calibri" w:hAnsi="Calibri" w:cs="Calibri"/>
-          <w:sz w:val="26"/>
-          <w:szCs w:val="26"/>
-        </w:rPr>
-        <w:t xml:space="preserve">, or </w:t>
-      </w:r>
-      <w:r>
-        <w:rPr>
-          <w:rFonts w:ascii="Calibri" w:eastAsia="Calibri" w:hAnsi="Calibri" w:cs="Calibri"/>
-          <w:b/>
-          <w:bCs/>
-          <w:sz w:val="26"/>
-          <w:szCs w:val="26"/>
-        </w:rPr>
-        <w:t>Stage</w:t>
-      </w:r>
-    </w:p>
-    <w:p>
-      <w:pPr>
-        <w:ind w:left="360" w:hanging="360"/>
-      </w:pPr>
-      <w:r>
-        <w:rPr>
-          <w:rFonts w:ascii="Symbol" w:eastAsia="Symbol" w:hAnsi="Symbol" w:cs="Symbol"/>
-        </w:rPr>
-        <w:t></w:t>
-      </w:r>
-      <w:r>
-        <w:rPr>
-          <w:rFonts w:ascii="Times New Roman" w:eastAsia="Times New Roman" w:hAnsi="Times New Roman" w:cs="Times New Roman"/>
-          <w:sz w:val="14"/>
-          <w:szCs w:val="14"/>
-        </w:rPr>
-        <w:t xml:space="preserve">      </w:t>
-      </w:r>
-      <w:r>
-        <w:rPr>
-          <w:rFonts w:ascii="Calibri" w:eastAsia="Calibri" w:hAnsi="Calibri" w:cs="Calibri"/>
-          <w:sz w:val="26"/>
-          <w:szCs w:val="26"/>
-        </w:rPr>
-        <w:t xml:space="preserve">A </w:t>
-      </w:r>
-      <w:r>
-        <w:rPr>
-          <w:rFonts w:ascii="Calibri" w:eastAsia="Calibri" w:hAnsi="Calibri" w:cs="Calibri"/>
-          <w:b/>
-          <w:bCs/>
-          <w:sz w:val="26"/>
-          <w:szCs w:val="26"/>
-        </w:rPr>
-        <w:t>Festival</w:t>
-      </w:r>
-      <w:r>
-        <w:rPr>
-          <w:rFonts w:ascii="Calibri" w:eastAsia="Calibri" w:hAnsi="Calibri" w:cs="Calibri"/>
-          <w:sz w:val="26"/>
-          <w:szCs w:val="26"/>
-        </w:rPr>
-        <w:t xml:space="preserve"> can have many </w:t>
-      </w:r>
-      <w:r>
-        <w:rPr>
-          <w:rFonts w:ascii="Calibri" w:eastAsia="Calibri" w:hAnsi="Calibri" w:cs="Calibri"/>
-          <w:b/>
-          <w:bCs/>
-          <w:sz w:val="26"/>
-          <w:szCs w:val="26"/>
-        </w:rPr>
-        <w:t>Employees</w:t>
-      </w:r>
-      <w:r>
-        <w:rPr>
-          <w:rFonts w:ascii="Calibri" w:eastAsia="Calibri" w:hAnsi="Calibri" w:cs="Calibri"/>
-          <w:sz w:val="26"/>
-          <w:szCs w:val="26"/>
-        </w:rPr>
-        <w:t xml:space="preserve"> associated with it</w:t>
-      </w:r>
-    </w:p>
-    <w:p>
-      <w:pPr>
-        <w:ind w:left="360" w:hanging="360"/>
-      </w:pPr>
-      <w:r>
-        <w:rPr>
-          <w:rFonts w:ascii="Symbol" w:eastAsia="Symbol" w:hAnsi="Symbol" w:cs="Symbol"/>
-        </w:rPr>
-        <w:t></w:t>
-      </w:r>
-      <w:r>
-        <w:rPr>
-          <w:rFonts w:ascii="Times New Roman" w:eastAsia="Times New Roman" w:hAnsi="Times New Roman" w:cs="Times New Roman"/>
-          <w:sz w:val="14"/>
-          <w:szCs w:val="14"/>
-        </w:rPr>
-        <w:t xml:space="preserve">      </w:t>
-      </w:r>
-      <w:r>
-        <w:rPr>
-          <w:rFonts w:ascii="Calibri" w:eastAsia="Calibri" w:hAnsi="Calibri" w:cs="Calibri"/>
-          <w:sz w:val="26"/>
-          <w:szCs w:val="26"/>
-        </w:rPr>
-        <w:t xml:space="preserve">An </w:t>
-      </w:r>
-      <w:r>
-        <w:rPr>
-          <w:rFonts w:ascii="Calibri" w:eastAsia="Calibri" w:hAnsi="Calibri" w:cs="Calibri"/>
-          <w:b/>
-          <w:bCs/>
-          <w:sz w:val="26"/>
-          <w:szCs w:val="26"/>
-        </w:rPr>
-        <w:t xml:space="preserve">Employee </w:t>
-      </w:r>
-      <w:r>
-        <w:rPr>
-          <w:rFonts w:ascii="Calibri" w:eastAsia="Calibri" w:hAnsi="Calibri" w:cs="Calibri"/>
-          <w:sz w:val="26"/>
-          <w:szCs w:val="26"/>
-        </w:rPr>
-        <w:t xml:space="preserve">can be assigned to one </w:t>
-      </w:r>
-      <w:r>
-        <w:rPr>
-          <w:rFonts w:ascii="Calibri" w:eastAsia="Calibri" w:hAnsi="Calibri" w:cs="Calibri"/>
-          <w:b/>
-          <w:bCs/>
-          <w:sz w:val="26"/>
-          <w:szCs w:val="26"/>
-        </w:rPr>
-        <w:t>Festival</w:t>
-      </w:r>
-      <w:r>
-        <w:rPr>
-          <w:rFonts w:ascii="Calibri" w:eastAsia="Calibri" w:hAnsi="Calibri" w:cs="Calibri"/>
-          <w:sz w:val="26"/>
-          <w:szCs w:val="26"/>
-        </w:rPr>
-        <w:t xml:space="preserve"> at a time</w:t>
       </w:r>
     </w:p>
     <w:p>
@@ -1780,21 +1002,20 @@
     </w:p>
     <w:bookmarkEnd w:id="6"/>
     <w:p>
-      <w:r>
-        <w:t>Substitute in here your ERD from draw.io</w:t>
-      </w:r>
-    </w:p>
-    <w:p>
-      <w:r>
-        <w:rPr>
-          <w:noProof/>
-        </w:rPr>
-        <w:lastRenderedPageBreak/>
+      <w:pPr>
+        <w:rPr>
+          <w:lang w:val="en-IE"/>
+        </w:rPr>
+      </w:pPr>
+      <w:r>
+        <w:rPr>
+          <w:lang w:val="en-IE"/>
+        </w:rPr>
         <w:drawing>
-          <wp:inline distT="0" distB="0" distL="0" distR="0" wp14:anchorId="08432B6C" wp14:editId="13E57E57">
-            <wp:extent cx="5731510" cy="1765300"/>
-            <wp:effectExtent l="0" t="0" r="2540" b="6350"/>
-            <wp:docPr id="3" name="Picture 3" descr="Diagram&#10;&#10;Description automatically generated"/>
+          <wp:inline distT="0" distB="0" distL="0" distR="0" wp14:anchorId="1080092B" wp14:editId="794BDB7F">
+            <wp:extent cx="5731510" cy="3372485"/>
+            <wp:effectExtent l="0" t="0" r="2540" b="0"/>
+            <wp:docPr id="1" name="Picture 1" descr="Diagram&#10;&#10;Description automatically generated"/>
             <wp:cNvGraphicFramePr>
               <a:graphicFrameLocks xmlns:a="http://schemas.openxmlformats.org/drawingml/2006/main" noChangeAspect="1"/>
             </wp:cNvGraphicFramePr>
@@ -1802,17 +1023,11 @@
               <a:graphicData uri="http://schemas.openxmlformats.org/drawingml/2006/picture">
                 <pic:pic xmlns:pic="http://schemas.openxmlformats.org/drawingml/2006/picture">
                   <pic:nvPicPr>
-                    <pic:cNvPr id="3" name="Picture 3" descr="Diagram&#10;&#10;Description automatically generated"/>
+                    <pic:cNvPr id="1" name="Picture 1" descr="Diagram&#10;&#10;Description automatically generated"/>
                     <pic:cNvPicPr/>
                   </pic:nvPicPr>
                   <pic:blipFill>
-                    <a:blip r:embed="rId5">
-                      <a:extLst>
-                        <a:ext uri="{28A0092B-C50C-407E-A947-70E740481C1C}">
-                          <a14:useLocalDpi xmlns:a14="http://schemas.microsoft.com/office/drawing/2010/main" val="0"/>
-                        </a:ext>
-                      </a:extLst>
-                    </a:blip>
+                    <a:blip r:embed="rId5"/>
                     <a:stretch>
                       <a:fillRect/>
                     </a:stretch>
@@ -1820,7 +1035,7 @@
                   <pic:spPr>
                     <a:xfrm>
                       <a:off x="0" y="0"/>
-                      <a:ext cx="5731510" cy="1765300"/>
+                      <a:ext cx="5731510" cy="3372485"/>
                     </a:xfrm>
                     <a:prstGeom prst="rect">
                       <a:avLst/>
@@ -1835,97 +1050,63 @@
     </w:p>
     <w:p>
       <w:pPr>
+        <w:rPr>
+          <w:lang w:val="en-IE"/>
+        </w:rPr>
+      </w:pPr>
+    </w:p>
+    <w:p>
+      <w:pPr>
+        <w:rPr>
+          <w:lang w:val="en-IE"/>
+        </w:rPr>
+      </w:pPr>
+    </w:p>
+    <w:p>
+      <w:pPr>
+        <w:rPr>
+          <w:lang w:val="en-IE"/>
+        </w:rPr>
+      </w:pPr>
+    </w:p>
+    <w:p>
+      <w:pPr>
+        <w:rPr>
+          <w:lang w:val="en-IE"/>
+        </w:rPr>
+      </w:pPr>
+    </w:p>
+    <w:p>
+      <w:pPr>
+        <w:rPr>
+          <w:lang w:val="en-IE"/>
+        </w:rPr>
+      </w:pPr>
+    </w:p>
+    <w:p>
+      <w:pPr>
+        <w:rPr>
+          <w:lang w:val="en-IE"/>
+        </w:rPr>
+      </w:pPr>
+    </w:p>
+    <w:p>
+      <w:pPr>
+        <w:rPr>
+          <w:lang w:val="en-IE"/>
+        </w:rPr>
+      </w:pPr>
+    </w:p>
+    <w:p>
+      <w:pPr>
         <w:pStyle w:val="Heading2"/>
       </w:pPr>
       <w:bookmarkStart w:id="7" w:name="_Toc94698869"/>
       <w:r>
+        <w:lastRenderedPageBreak/>
         <w:t>Tables</w:t>
       </w:r>
       <w:bookmarkEnd w:id="7"/>
-    </w:p>
-    <w:p>
-      <w:r>
-        <w:t>Substitute in here your tables and the relationships between tables from draw.io in the format you used in DBMS with Mohammed.</w:t>
-      </w:r>
-    </w:p>
-    <w:p>
-      <w:pPr>
-        <w:pStyle w:val="ListParagraph"/>
-        <w:ind w:left="0"/>
-        <w:rPr>
-          <w:rFonts w:ascii="Calibri" w:eastAsia="Calibri" w:hAnsi="Calibri" w:cs="Calibri"/>
-        </w:rPr>
-      </w:pPr>
-    </w:p>
-    <w:p>
-      <w:pPr>
-        <w:pStyle w:val="ListParagraph"/>
-        <w:ind w:left="0"/>
-        <w:rPr>
-          <w:rFonts w:ascii="Calibri" w:eastAsia="Calibri" w:hAnsi="Calibri" w:cs="Calibri"/>
-          <w:b/>
-          <w:bCs/>
-          <w:color w:val="1C4C77"/>
-          <w:sz w:val="30"/>
-          <w:szCs w:val="30"/>
-        </w:rPr>
-      </w:pPr>
-    </w:p>
-    <w:p>
-      <w:pPr>
-        <w:pStyle w:val="ListParagraph"/>
-        <w:ind w:left="0"/>
-        <w:rPr>
-          <w:rFonts w:ascii="Calibri" w:eastAsia="Calibri" w:hAnsi="Calibri" w:cs="Calibri"/>
-          <w:b/>
-          <w:bCs/>
-          <w:color w:val="1C4C77"/>
-          <w:sz w:val="30"/>
-          <w:szCs w:val="30"/>
-        </w:rPr>
-      </w:pPr>
-    </w:p>
-    <w:p>
-      <w:pPr>
-        <w:pStyle w:val="ListParagraph"/>
-        <w:ind w:left="0"/>
-        <w:rPr>
-          <w:rFonts w:ascii="Calibri" w:eastAsia="Calibri" w:hAnsi="Calibri" w:cs="Calibri"/>
-          <w:b/>
-          <w:bCs/>
-          <w:color w:val="1C4C77"/>
-          <w:sz w:val="30"/>
-          <w:szCs w:val="30"/>
-        </w:rPr>
-      </w:pPr>
-    </w:p>
-    <w:p>
-      <w:pPr>
-        <w:pStyle w:val="ListParagraph"/>
-        <w:ind w:left="0"/>
-        <w:rPr>
-          <w:rFonts w:ascii="Calibri" w:eastAsia="Calibri" w:hAnsi="Calibri" w:cs="Calibri"/>
-          <w:b/>
-          <w:bCs/>
-          <w:color w:val="1C4C77"/>
-          <w:sz w:val="30"/>
-          <w:szCs w:val="30"/>
-        </w:rPr>
-      </w:pPr>
-    </w:p>
-    <w:p>
-      <w:pPr>
-        <w:pStyle w:val="ListParagraph"/>
-        <w:ind w:left="0"/>
-        <w:rPr>
-          <w:rFonts w:ascii="Calibri" w:eastAsia="Calibri" w:hAnsi="Calibri" w:cs="Calibri"/>
-          <w:b/>
-          <w:bCs/>
-          <w:color w:val="1C4C77"/>
-          <w:sz w:val="30"/>
-          <w:szCs w:val="30"/>
-        </w:rPr>
-      </w:pPr>
     </w:p>
     <w:p>
       <w:pPr>
@@ -1938,14 +1119,16 @@
       </w:pPr>
       <w:r>
         <w:rPr>
-          <w:noProof/>
-        </w:rPr>
-        <w:lastRenderedPageBreak/>
+          <w:rFonts w:ascii="Calibri" w:eastAsia="Calibri" w:hAnsi="Calibri" w:cs="Calibri"/>
+          <w:i/>
+          <w:iCs/>
+          <w:color w:val="2D72B2"/>
+        </w:rPr>
         <w:drawing>
-          <wp:inline distT="0" distB="0" distL="0" distR="0" wp14:anchorId="662C9A9B" wp14:editId="583425B1">
-            <wp:extent cx="6167390" cy="4946762"/>
-            <wp:effectExtent l="0" t="0" r="0" b="0"/>
-            <wp:docPr id="796966486" name="Picture 796966486" descr="A picture containing graphical user interface&#10;&#10;Description automatically generated"/>
+          <wp:inline distT="0" distB="0" distL="0" distR="0" wp14:anchorId="34360C62" wp14:editId="280D7C5B">
+            <wp:extent cx="5731510" cy="4101465"/>
+            <wp:effectExtent l="0" t="0" r="2540" b="0"/>
+            <wp:docPr id="4" name="Picture 4" descr="A diagram of a house&#10;&#10;Description automatically generated with low confidence"/>
             <wp:cNvGraphicFramePr>
               <a:graphicFrameLocks xmlns:a="http://schemas.openxmlformats.org/drawingml/2006/main" noChangeAspect="1"/>
             </wp:cNvGraphicFramePr>
@@ -1953,17 +1136,11 @@
               <a:graphicData uri="http://schemas.openxmlformats.org/drawingml/2006/picture">
                 <pic:pic xmlns:pic="http://schemas.openxmlformats.org/drawingml/2006/picture">
                   <pic:nvPicPr>
-                    <pic:cNvPr id="796966486" name="Picture 796966486" descr="A picture containing graphical user interface&#10;&#10;Description automatically generated"/>
+                    <pic:cNvPr id="4" name="Picture 4" descr="A diagram of a house&#10;&#10;Description automatically generated with low confidence"/>
                     <pic:cNvPicPr/>
                   </pic:nvPicPr>
                   <pic:blipFill>
-                    <a:blip r:embed="rId6">
-                      <a:extLst>
-                        <a:ext uri="{28A0092B-C50C-407E-A947-70E740481C1C}">
-                          <a14:useLocalDpi xmlns:a14="http://schemas.microsoft.com/office/drawing/2010/main" val="0"/>
-                        </a:ext>
-                      </a:extLst>
-                    </a:blip>
+                    <a:blip r:embed="rId6"/>
                     <a:stretch>
                       <a:fillRect/>
                     </a:stretch>
@@ -1971,7 +1148,7 @@
                   <pic:spPr>
                     <a:xfrm>
                       <a:off x="0" y="0"/>
-                      <a:ext cx="6167390" cy="4946762"/>
+                      <a:ext cx="5731510" cy="4101465"/>
                     </a:xfrm>
                     <a:prstGeom prst="rect">
                       <a:avLst/>
@@ -1985,61 +1162,53 @@
       </w:r>
     </w:p>
     <w:p/>
-    <w:p>
-      <w:pPr>
-        <w:pStyle w:val="Heading2"/>
-        <w:rPr>
-          <w:rFonts w:eastAsia="Calibri"/>
-        </w:rPr>
-      </w:pPr>
-      <w:bookmarkStart w:id="8" w:name="_Toc94698870"/>
-      <w:r>
-        <w:rPr>
-          <w:rFonts w:eastAsia="Calibri"/>
-        </w:rPr>
-        <w:t>Database Dictionary</w:t>
-      </w:r>
-      <w:bookmarkEnd w:id="8"/>
-    </w:p>
-    <w:p>
-      <w:pPr>
-        <w:pStyle w:val="ListParagraph"/>
-        <w:ind w:left="0"/>
-      </w:pPr>
+    <w:p/>
+    <w:p/>
+    <w:p/>
+    <w:p/>
+    <w:p/>
+    <w:p/>
+    <w:p/>
+    <w:p>
+      <w:r>
+        <w:br w:type="page"/>
+      </w:r>
     </w:p>
     <w:tbl>
       <w:tblPr>
         <w:tblStyle w:val="TableGrid"/>
+        <w:tblpPr w:leftFromText="180" w:rightFromText="180" w:vertAnchor="text" w:horzAnchor="margin" w:tblpY="2234"/>
         <w:tblW w:w="0" w:type="auto"/>
         <w:tblLook w:val="04A0" w:firstRow="1" w:lastRow="0" w:firstColumn="1" w:lastColumn="0" w:noHBand="0" w:noVBand="1"/>
       </w:tblPr>
       <w:tblGrid>
-        <w:gridCol w:w="1411"/>
-        <w:gridCol w:w="1561"/>
-        <w:gridCol w:w="1134"/>
-        <w:gridCol w:w="1418"/>
-        <w:gridCol w:w="1134"/>
-        <w:gridCol w:w="850"/>
-        <w:gridCol w:w="1508"/>
+        <w:gridCol w:w="1588"/>
+        <w:gridCol w:w="1536"/>
+        <w:gridCol w:w="1131"/>
+        <w:gridCol w:w="1353"/>
+        <w:gridCol w:w="1131"/>
+        <w:gridCol w:w="844"/>
+        <w:gridCol w:w="1433"/>
       </w:tblGrid>
       <w:tr>
         <w:tc>
           <w:tcPr>
-            <w:tcW w:w="1411" w:type="dxa"/>
-          </w:tcPr>
-          <w:p>
-            <w:pPr>
-              <w:pStyle w:val="ListParagraph"/>
-              <w:ind w:left="0"/>
-            </w:pPr>
-            <w:r>
+            <w:tcW w:w="1588" w:type="dxa"/>
+          </w:tcPr>
+          <w:p>
+            <w:pPr>
+              <w:pStyle w:val="ListParagraph"/>
+              <w:ind w:left="0"/>
+            </w:pPr>
+            <w:r>
+              <w:lastRenderedPageBreak/>
               <w:t>Table</w:t>
             </w:r>
           </w:p>
         </w:tc>
         <w:tc>
           <w:tcPr>
-            <w:tcW w:w="1561" w:type="dxa"/>
+            <w:tcW w:w="1536" w:type="dxa"/>
           </w:tcPr>
           <w:p>
             <w:pPr>
@@ -2053,7 +1222,7 @@
         </w:tc>
         <w:tc>
           <w:tcPr>
-            <w:tcW w:w="1134" w:type="dxa"/>
+            <w:tcW w:w="1131" w:type="dxa"/>
           </w:tcPr>
           <w:p>
             <w:pPr>
@@ -2067,7 +1236,7 @@
         </w:tc>
         <w:tc>
           <w:tcPr>
-            <w:tcW w:w="1418" w:type="dxa"/>
+            <w:tcW w:w="1353" w:type="dxa"/>
           </w:tcPr>
           <w:p>
             <w:pPr>
@@ -2081,7 +1250,7 @@
         </w:tc>
         <w:tc>
           <w:tcPr>
-            <w:tcW w:w="1134" w:type="dxa"/>
+            <w:tcW w:w="1131" w:type="dxa"/>
           </w:tcPr>
           <w:p>
             <w:pPr>
@@ -2095,7 +1264,7 @@
         </w:tc>
         <w:tc>
           <w:tcPr>
-            <w:tcW w:w="850" w:type="dxa"/>
+            <w:tcW w:w="844" w:type="dxa"/>
           </w:tcPr>
           <w:p>
             <w:pPr>
@@ -2109,7 +1278,7 @@
         </w:tc>
         <w:tc>
           <w:tcPr>
-            <w:tcW w:w="1508" w:type="dxa"/>
+            <w:tcW w:w="1433" w:type="dxa"/>
           </w:tcPr>
           <w:p>
             <w:pPr>
@@ -2125,152 +1294,542 @@
       <w:tr>
         <w:tc>
           <w:tcPr>
-            <w:tcW w:w="1411" w:type="dxa"/>
-          </w:tcPr>
-          <w:p>
-            <w:pPr>
-              <w:pStyle w:val="ListParagraph"/>
-              <w:ind w:left="0"/>
-            </w:pPr>
-          </w:p>
-        </w:tc>
-        <w:tc>
-          <w:tcPr>
-            <w:tcW w:w="1561" w:type="dxa"/>
-          </w:tcPr>
-          <w:p>
-            <w:pPr>
-              <w:pStyle w:val="ListParagraph"/>
-              <w:ind w:left="0"/>
-            </w:pPr>
-          </w:p>
-        </w:tc>
-        <w:tc>
-          <w:tcPr>
-            <w:tcW w:w="1134" w:type="dxa"/>
-          </w:tcPr>
-          <w:p>
-            <w:pPr>
-              <w:pStyle w:val="ListParagraph"/>
-              <w:ind w:left="0"/>
-            </w:pPr>
-          </w:p>
-        </w:tc>
-        <w:tc>
-          <w:tcPr>
-            <w:tcW w:w="1418" w:type="dxa"/>
-          </w:tcPr>
-          <w:p>
-            <w:pPr>
-              <w:pStyle w:val="ListParagraph"/>
-              <w:ind w:left="0"/>
-            </w:pPr>
-          </w:p>
-        </w:tc>
-        <w:tc>
-          <w:tcPr>
-            <w:tcW w:w="1134" w:type="dxa"/>
-          </w:tcPr>
-          <w:p>
-            <w:pPr>
-              <w:pStyle w:val="ListParagraph"/>
-              <w:ind w:left="0"/>
-            </w:pPr>
-          </w:p>
-        </w:tc>
-        <w:tc>
-          <w:tcPr>
-            <w:tcW w:w="850" w:type="dxa"/>
-          </w:tcPr>
-          <w:p>
-            <w:pPr>
-              <w:pStyle w:val="ListParagraph"/>
-              <w:ind w:left="0"/>
-            </w:pPr>
-          </w:p>
-        </w:tc>
-        <w:tc>
-          <w:tcPr>
-            <w:tcW w:w="1508" w:type="dxa"/>
-          </w:tcPr>
-          <w:p>
-            <w:pPr>
-              <w:pStyle w:val="ListParagraph"/>
-              <w:ind w:left="0"/>
-            </w:pPr>
+            <w:tcW w:w="1588" w:type="dxa"/>
+          </w:tcPr>
+          <w:p>
+            <w:pPr>
+              <w:pStyle w:val="ListParagraph"/>
+              <w:ind w:left="0"/>
+            </w:pPr>
+            <w:r>
+              <w:t>Shoes/clothes</w:t>
+            </w:r>
+          </w:p>
+        </w:tc>
+        <w:tc>
+          <w:tcPr>
+            <w:tcW w:w="1536" w:type="dxa"/>
+          </w:tcPr>
+          <w:p>
+            <w:pPr>
+              <w:pStyle w:val="ListParagraph"/>
+              <w:ind w:left="0"/>
+            </w:pPr>
+            <w:r>
+              <w:t>Id</w:t>
+            </w:r>
+          </w:p>
+          <w:p>
+            <w:pPr>
+              <w:pStyle w:val="ListParagraph"/>
+              <w:ind w:left="0"/>
+            </w:pPr>
+            <w:r>
+              <w:t>Name</w:t>
+            </w:r>
+          </w:p>
+          <w:p>
+            <w:pPr>
+              <w:pStyle w:val="ListParagraph"/>
+              <w:ind w:left="0"/>
+            </w:pPr>
+            <w:r>
+              <w:t>Price</w:t>
+            </w:r>
+          </w:p>
+          <w:p>
+            <w:pPr>
+              <w:pStyle w:val="ListParagraph"/>
+              <w:ind w:left="0"/>
+            </w:pPr>
+            <w:r>
+              <w:t>Description</w:t>
+            </w:r>
+          </w:p>
+          <w:p>
+            <w:pPr>
+              <w:pStyle w:val="ListParagraph"/>
+              <w:ind w:left="0"/>
+            </w:pPr>
+            <w:r>
+              <w:t>Popularity</w:t>
+            </w:r>
+          </w:p>
+          <w:p>
+            <w:pPr>
+              <w:pStyle w:val="ListParagraph"/>
+              <w:ind w:left="0"/>
+            </w:pPr>
+            <w:r>
+              <w:t>Image_id</w:t>
+            </w:r>
+          </w:p>
+          <w:p>
+            <w:pPr>
+              <w:pStyle w:val="ListParagraph"/>
+              <w:ind w:left="0"/>
+            </w:pPr>
+            <w:r>
+              <w:t>Genre_id</w:t>
+            </w:r>
+          </w:p>
+        </w:tc>
+        <w:tc>
+          <w:tcPr>
+            <w:tcW w:w="1131" w:type="dxa"/>
+          </w:tcPr>
+          <w:p>
+            <w:pPr>
+              <w:pStyle w:val="ListParagraph"/>
+              <w:ind w:left="0"/>
+            </w:pPr>
+            <w:r>
+              <w:t>Int</w:t>
+            </w:r>
+          </w:p>
+          <w:p>
+            <w:pPr>
+              <w:pStyle w:val="ListParagraph"/>
+              <w:ind w:left="0"/>
+            </w:pPr>
+            <w:r>
+              <w:t>Varchar</w:t>
+            </w:r>
+          </w:p>
+          <w:p>
+            <w:pPr>
+              <w:pStyle w:val="ListParagraph"/>
+              <w:ind w:left="0"/>
+            </w:pPr>
+            <w:r>
+              <w:t>Float</w:t>
+            </w:r>
+          </w:p>
+          <w:p>
+            <w:pPr>
+              <w:pStyle w:val="ListParagraph"/>
+              <w:ind w:left="0"/>
+            </w:pPr>
+            <w:r>
+              <w:t>Text</w:t>
+            </w:r>
+          </w:p>
+          <w:p>
+            <w:pPr>
+              <w:pStyle w:val="ListParagraph"/>
+              <w:ind w:left="0"/>
+            </w:pPr>
+            <w:r>
+              <w:t>Varchar</w:t>
+            </w:r>
+          </w:p>
+          <w:p>
+            <w:pPr>
+              <w:pStyle w:val="ListParagraph"/>
+              <w:ind w:left="0"/>
+            </w:pPr>
+            <w:r>
+              <w:t>Int</w:t>
+            </w:r>
+          </w:p>
+          <w:p>
+            <w:pPr>
+              <w:pStyle w:val="ListParagraph"/>
+              <w:ind w:left="0"/>
+            </w:pPr>
+            <w:r>
+              <w:t>int</w:t>
+            </w:r>
+          </w:p>
+        </w:tc>
+        <w:tc>
+          <w:tcPr>
+            <w:tcW w:w="1353" w:type="dxa"/>
+          </w:tcPr>
+          <w:p>
+            <w:pPr>
+              <w:pStyle w:val="ListParagraph"/>
+              <w:ind w:left="0"/>
+            </w:pPr>
+          </w:p>
+        </w:tc>
+        <w:tc>
+          <w:tcPr>
+            <w:tcW w:w="1131" w:type="dxa"/>
+          </w:tcPr>
+          <w:p>
+            <w:pPr>
+              <w:pStyle w:val="ListParagraph"/>
+              <w:ind w:left="0"/>
+            </w:pPr>
+            <w:r>
+              <w:t>Yes</w:t>
+            </w:r>
+          </w:p>
+          <w:p>
+            <w:pPr>
+              <w:pStyle w:val="ListParagraph"/>
+              <w:ind w:left="0"/>
+            </w:pPr>
+            <w:r>
+              <w:t>Yes</w:t>
+            </w:r>
+          </w:p>
+          <w:p>
+            <w:pPr>
+              <w:pStyle w:val="ListParagraph"/>
+              <w:ind w:left="0"/>
+            </w:pPr>
+            <w:r>
+              <w:t>Yes</w:t>
+            </w:r>
+          </w:p>
+          <w:p>
+            <w:pPr>
+              <w:pStyle w:val="ListParagraph"/>
+              <w:ind w:left="0"/>
+            </w:pPr>
+            <w:r>
+              <w:t>Yes</w:t>
+            </w:r>
+          </w:p>
+          <w:p>
+            <w:pPr>
+              <w:pStyle w:val="ListParagraph"/>
+              <w:ind w:left="0"/>
+            </w:pPr>
+            <w:r>
+              <w:t>Yes</w:t>
+            </w:r>
+          </w:p>
+          <w:p>
+            <w:pPr>
+              <w:pStyle w:val="ListParagraph"/>
+              <w:ind w:left="0"/>
+            </w:pPr>
+            <w:r>
+              <w:t>Yes</w:t>
+            </w:r>
+          </w:p>
+          <w:p>
+            <w:pPr>
+              <w:pStyle w:val="ListParagraph"/>
+              <w:ind w:left="0"/>
+            </w:pPr>
+            <w:r>
+              <w:t>Yes</w:t>
+            </w:r>
+          </w:p>
+        </w:tc>
+        <w:tc>
+          <w:tcPr>
+            <w:tcW w:w="844" w:type="dxa"/>
+          </w:tcPr>
+          <w:p>
+            <w:pPr>
+              <w:pStyle w:val="ListParagraph"/>
+              <w:ind w:left="0"/>
+            </w:pPr>
+            <w:r>
+              <w:t>Pk</w:t>
+            </w:r>
+          </w:p>
+          <w:p>
+            <w:pPr>
+              <w:pStyle w:val="ListParagraph"/>
+              <w:ind w:left="0"/>
+            </w:pPr>
+          </w:p>
+          <w:p>
+            <w:pPr>
+              <w:pStyle w:val="ListParagraph"/>
+              <w:ind w:left="0"/>
+            </w:pPr>
+          </w:p>
+          <w:p>
+            <w:pPr>
+              <w:pStyle w:val="ListParagraph"/>
+              <w:ind w:left="0"/>
+            </w:pPr>
+          </w:p>
+          <w:p>
+            <w:pPr>
+              <w:pStyle w:val="ListParagraph"/>
+              <w:ind w:left="0"/>
+            </w:pPr>
+          </w:p>
+          <w:p>
+            <w:pPr>
+              <w:pStyle w:val="ListParagraph"/>
+              <w:ind w:left="0"/>
+            </w:pPr>
+            <w:r>
+              <w:t>Fk</w:t>
+            </w:r>
+          </w:p>
+          <w:p>
+            <w:pPr>
+              <w:pStyle w:val="ListParagraph"/>
+              <w:ind w:left="0"/>
+            </w:pPr>
+            <w:r>
+              <w:t>fk</w:t>
+            </w:r>
+          </w:p>
+        </w:tc>
+        <w:tc>
+          <w:tcPr>
+            <w:tcW w:w="1433" w:type="dxa"/>
+          </w:tcPr>
+          <w:p>
+            <w:pPr>
+              <w:pStyle w:val="ListParagraph"/>
+              <w:ind w:left="0"/>
+            </w:pPr>
+          </w:p>
+          <w:p>
+            <w:pPr>
+              <w:pStyle w:val="ListParagraph"/>
+              <w:ind w:left="0"/>
+            </w:pPr>
+          </w:p>
+          <w:p>
+            <w:pPr>
+              <w:pStyle w:val="ListParagraph"/>
+              <w:ind w:left="0"/>
+            </w:pPr>
+          </w:p>
+          <w:p>
+            <w:pPr>
+              <w:pStyle w:val="ListParagraph"/>
+              <w:ind w:left="0"/>
+            </w:pPr>
+          </w:p>
+          <w:p>
+            <w:pPr>
+              <w:pStyle w:val="ListParagraph"/>
+              <w:ind w:left="0"/>
+            </w:pPr>
+          </w:p>
+          <w:p>
+            <w:pPr>
+              <w:pStyle w:val="ListParagraph"/>
+              <w:ind w:left="0"/>
+            </w:pPr>
+            <w:r>
+              <w:t>Image</w:t>
+            </w:r>
+          </w:p>
+          <w:p>
+            <w:pPr>
+              <w:pStyle w:val="ListParagraph"/>
+              <w:ind w:left="0"/>
+            </w:pPr>
+            <w:r>
+              <w:t>genre</w:t>
+            </w:r>
           </w:p>
         </w:tc>
       </w:tr>
       <w:tr>
         <w:tc>
           <w:tcPr>
-            <w:tcW w:w="1411" w:type="dxa"/>
-          </w:tcPr>
-          <w:p>
-            <w:pPr>
-              <w:pStyle w:val="ListParagraph"/>
-              <w:ind w:left="0"/>
-            </w:pPr>
-          </w:p>
-        </w:tc>
-        <w:tc>
-          <w:tcPr>
-            <w:tcW w:w="1561" w:type="dxa"/>
-          </w:tcPr>
-          <w:p>
-            <w:pPr>
-              <w:pStyle w:val="ListParagraph"/>
-              <w:ind w:left="0"/>
-            </w:pPr>
-          </w:p>
-        </w:tc>
-        <w:tc>
-          <w:tcPr>
-            <w:tcW w:w="1134" w:type="dxa"/>
-          </w:tcPr>
-          <w:p>
-            <w:pPr>
-              <w:pStyle w:val="ListParagraph"/>
-              <w:ind w:left="0"/>
-            </w:pPr>
-          </w:p>
-        </w:tc>
-        <w:tc>
-          <w:tcPr>
-            <w:tcW w:w="1418" w:type="dxa"/>
-          </w:tcPr>
-          <w:p>
-            <w:pPr>
-              <w:pStyle w:val="ListParagraph"/>
-              <w:ind w:left="0"/>
-            </w:pPr>
-          </w:p>
-        </w:tc>
-        <w:tc>
-          <w:tcPr>
-            <w:tcW w:w="1134" w:type="dxa"/>
-          </w:tcPr>
-          <w:p>
-            <w:pPr>
-              <w:pStyle w:val="ListParagraph"/>
-              <w:ind w:left="0"/>
-            </w:pPr>
-          </w:p>
-        </w:tc>
-        <w:tc>
-          <w:tcPr>
-            <w:tcW w:w="850" w:type="dxa"/>
-          </w:tcPr>
-          <w:p>
-            <w:pPr>
-              <w:pStyle w:val="ListParagraph"/>
-              <w:ind w:left="0"/>
-            </w:pPr>
-          </w:p>
-        </w:tc>
-        <w:tc>
-          <w:tcPr>
-            <w:tcW w:w="1508" w:type="dxa"/>
+            <w:tcW w:w="1588" w:type="dxa"/>
+          </w:tcPr>
+          <w:p>
+            <w:pPr>
+              <w:pStyle w:val="ListParagraph"/>
+              <w:ind w:left="0"/>
+            </w:pPr>
+            <w:r>
+              <w:t>Genre</w:t>
+            </w:r>
+          </w:p>
+        </w:tc>
+        <w:tc>
+          <w:tcPr>
+            <w:tcW w:w="1536" w:type="dxa"/>
+          </w:tcPr>
+          <w:p>
+            <w:pPr>
+              <w:pStyle w:val="ListParagraph"/>
+              <w:ind w:left="0"/>
+            </w:pPr>
+            <w:r>
+              <w:t>Id</w:t>
+            </w:r>
+          </w:p>
+          <w:p>
+            <w:pPr>
+              <w:pStyle w:val="ListParagraph"/>
+              <w:ind w:left="0"/>
+            </w:pPr>
+            <w:r>
+              <w:t>Trainer</w:t>
+            </w:r>
+          </w:p>
+          <w:p>
+            <w:pPr>
+              <w:pStyle w:val="ListParagraph"/>
+              <w:ind w:left="0"/>
+            </w:pPr>
+            <w:r>
+              <w:t>Boot</w:t>
+            </w:r>
+          </w:p>
+          <w:p>
+            <w:pPr>
+              <w:pStyle w:val="ListParagraph"/>
+              <w:ind w:left="0"/>
+            </w:pPr>
+            <w:r>
+              <w:t>Lifestyle</w:t>
+            </w:r>
+          </w:p>
+          <w:p>
+            <w:pPr>
+              <w:pStyle w:val="ListParagraph"/>
+              <w:ind w:left="0"/>
+            </w:pPr>
+            <w:r>
+              <w:t>classics</w:t>
+            </w:r>
+          </w:p>
+        </w:tc>
+        <w:tc>
+          <w:tcPr>
+            <w:tcW w:w="1131" w:type="dxa"/>
+          </w:tcPr>
+          <w:p>
+            <w:pPr>
+              <w:pStyle w:val="ListParagraph"/>
+              <w:ind w:left="0"/>
+            </w:pPr>
+            <w:r>
+              <w:t>Int</w:t>
+            </w:r>
+          </w:p>
+          <w:p>
+            <w:pPr>
+              <w:pStyle w:val="ListParagraph"/>
+              <w:ind w:left="0"/>
+            </w:pPr>
+            <w:r>
+              <w:t>Varvhar</w:t>
+            </w:r>
+          </w:p>
+          <w:p>
+            <w:pPr>
+              <w:pStyle w:val="ListParagraph"/>
+              <w:ind w:left="0"/>
+            </w:pPr>
+            <w:r>
+              <w:t>Varchar</w:t>
+            </w:r>
+          </w:p>
+          <w:p>
+            <w:pPr>
+              <w:pStyle w:val="ListParagraph"/>
+              <w:ind w:left="0"/>
+            </w:pPr>
+            <w:r>
+              <w:t>Varchar</w:t>
+            </w:r>
+          </w:p>
+          <w:p>
+            <w:pPr>
+              <w:pStyle w:val="ListParagraph"/>
+              <w:ind w:left="0"/>
+            </w:pPr>
+            <w:r>
+              <w:t>varchar</w:t>
+            </w:r>
+          </w:p>
+        </w:tc>
+        <w:tc>
+          <w:tcPr>
+            <w:tcW w:w="1353" w:type="dxa"/>
+          </w:tcPr>
+          <w:p>
+            <w:pPr>
+              <w:pStyle w:val="ListParagraph"/>
+              <w:ind w:left="0"/>
+            </w:pPr>
+          </w:p>
+        </w:tc>
+        <w:tc>
+          <w:tcPr>
+            <w:tcW w:w="1131" w:type="dxa"/>
+          </w:tcPr>
+          <w:p>
+            <w:pPr>
+              <w:pStyle w:val="ListParagraph"/>
+              <w:ind w:left="0"/>
+            </w:pPr>
+            <w:r>
+              <w:t>Yes</w:t>
+            </w:r>
+          </w:p>
+          <w:p>
+            <w:pPr>
+              <w:pStyle w:val="ListParagraph"/>
+              <w:ind w:left="0"/>
+            </w:pPr>
+            <w:r>
+              <w:t>Yes</w:t>
+            </w:r>
+          </w:p>
+          <w:p>
+            <w:pPr>
+              <w:pStyle w:val="ListParagraph"/>
+              <w:ind w:left="0"/>
+            </w:pPr>
+            <w:r>
+              <w:t>Yes</w:t>
+            </w:r>
+          </w:p>
+          <w:p>
+            <w:pPr>
+              <w:pStyle w:val="ListParagraph"/>
+              <w:ind w:left="0"/>
+            </w:pPr>
+            <w:r>
+              <w:t>Yes</w:t>
+            </w:r>
+          </w:p>
+          <w:p>
+            <w:pPr>
+              <w:pStyle w:val="ListParagraph"/>
+              <w:ind w:left="0"/>
+            </w:pPr>
+            <w:r>
+              <w:t>Yes</w:t>
+            </w:r>
+          </w:p>
+        </w:tc>
+        <w:tc>
+          <w:tcPr>
+            <w:tcW w:w="844" w:type="dxa"/>
+          </w:tcPr>
+          <w:p>
+            <w:pPr>
+              <w:pStyle w:val="ListParagraph"/>
+              <w:ind w:left="0"/>
+            </w:pPr>
+            <w:r>
+              <w:t>Pk</w:t>
+            </w:r>
+          </w:p>
+          <w:p>
+            <w:pPr>
+              <w:pStyle w:val="ListParagraph"/>
+              <w:ind w:left="0"/>
+            </w:pPr>
+          </w:p>
+        </w:tc>
+        <w:tc>
+          <w:tcPr>
+            <w:tcW w:w="1433" w:type="dxa"/>
           </w:tcPr>
           <w:p>
             <w:pPr>
@@ -2283,74 +1842,152 @@
       <w:tr>
         <w:tc>
           <w:tcPr>
-            <w:tcW w:w="1411" w:type="dxa"/>
-          </w:tcPr>
-          <w:p>
-            <w:pPr>
-              <w:pStyle w:val="ListParagraph"/>
-              <w:ind w:left="0"/>
-            </w:pPr>
-          </w:p>
-        </w:tc>
-        <w:tc>
-          <w:tcPr>
-            <w:tcW w:w="1561" w:type="dxa"/>
-          </w:tcPr>
-          <w:p>
-            <w:pPr>
-              <w:pStyle w:val="ListParagraph"/>
-              <w:ind w:left="0"/>
-            </w:pPr>
-          </w:p>
-        </w:tc>
-        <w:tc>
-          <w:tcPr>
-            <w:tcW w:w="1134" w:type="dxa"/>
-          </w:tcPr>
-          <w:p>
-            <w:pPr>
-              <w:pStyle w:val="ListParagraph"/>
-              <w:ind w:left="0"/>
-            </w:pPr>
-          </w:p>
-        </w:tc>
-        <w:tc>
-          <w:tcPr>
-            <w:tcW w:w="1418" w:type="dxa"/>
-          </w:tcPr>
-          <w:p>
-            <w:pPr>
-              <w:pStyle w:val="ListParagraph"/>
-              <w:ind w:left="0"/>
-            </w:pPr>
-          </w:p>
-        </w:tc>
-        <w:tc>
-          <w:tcPr>
-            <w:tcW w:w="1134" w:type="dxa"/>
-          </w:tcPr>
-          <w:p>
-            <w:pPr>
-              <w:pStyle w:val="ListParagraph"/>
-              <w:ind w:left="0"/>
-            </w:pPr>
-          </w:p>
-        </w:tc>
-        <w:tc>
-          <w:tcPr>
-            <w:tcW w:w="850" w:type="dxa"/>
-          </w:tcPr>
-          <w:p>
-            <w:pPr>
-              <w:pStyle w:val="ListParagraph"/>
-              <w:ind w:left="0"/>
-            </w:pPr>
-          </w:p>
-        </w:tc>
-        <w:tc>
-          <w:tcPr>
-            <w:tcW w:w="1508" w:type="dxa"/>
-          </w:tcPr>
+            <w:tcW w:w="1588" w:type="dxa"/>
+          </w:tcPr>
+          <w:p>
+            <w:pPr>
+              <w:pStyle w:val="ListParagraph"/>
+              <w:ind w:left="0"/>
+            </w:pPr>
+            <w:r>
+              <w:t>Customers</w:t>
+            </w:r>
+          </w:p>
+          <w:p>
+            <w:pPr>
+              <w:pStyle w:val="ListParagraph"/>
+              <w:ind w:left="0"/>
+            </w:pPr>
+          </w:p>
+        </w:tc>
+        <w:tc>
+          <w:tcPr>
+            <w:tcW w:w="1536" w:type="dxa"/>
+          </w:tcPr>
+          <w:p>
+            <w:pPr>
+              <w:pStyle w:val="ListParagraph"/>
+              <w:ind w:left="0"/>
+            </w:pPr>
+            <w:r>
+              <w:t>Id</w:t>
+            </w:r>
+          </w:p>
+          <w:p>
+            <w:pPr>
+              <w:pStyle w:val="ListParagraph"/>
+              <w:ind w:left="0"/>
+            </w:pPr>
+            <w:r>
+              <w:t>User_id</w:t>
+            </w:r>
+          </w:p>
+        </w:tc>
+        <w:tc>
+          <w:tcPr>
+            <w:tcW w:w="1131" w:type="dxa"/>
+          </w:tcPr>
+          <w:p>
+            <w:pPr>
+              <w:pStyle w:val="ListParagraph"/>
+              <w:ind w:left="0"/>
+            </w:pPr>
+            <w:r>
+              <w:t>Int</w:t>
+            </w:r>
+          </w:p>
+          <w:p>
+            <w:pPr>
+              <w:pStyle w:val="ListParagraph"/>
+              <w:ind w:left="0"/>
+            </w:pPr>
+            <w:r>
+              <w:t>int</w:t>
+            </w:r>
+          </w:p>
+        </w:tc>
+        <w:tc>
+          <w:tcPr>
+            <w:tcW w:w="1353" w:type="dxa"/>
+          </w:tcPr>
+          <w:p>
+            <w:pPr>
+              <w:pStyle w:val="ListParagraph"/>
+              <w:ind w:left="0"/>
+            </w:pPr>
+          </w:p>
+        </w:tc>
+        <w:tc>
+          <w:tcPr>
+            <w:tcW w:w="1131" w:type="dxa"/>
+          </w:tcPr>
+          <w:p>
+            <w:pPr>
+              <w:pStyle w:val="ListParagraph"/>
+              <w:ind w:left="0"/>
+            </w:pPr>
+            <w:r>
+              <w:t>Yes</w:t>
+            </w:r>
+          </w:p>
+          <w:p>
+            <w:pPr>
+              <w:pStyle w:val="ListParagraph"/>
+              <w:ind w:left="0"/>
+            </w:pPr>
+            <w:r>
+              <w:t>yes</w:t>
+            </w:r>
+          </w:p>
+        </w:tc>
+        <w:tc>
+          <w:tcPr>
+            <w:tcW w:w="844" w:type="dxa"/>
+          </w:tcPr>
+          <w:p>
+            <w:pPr>
+              <w:pStyle w:val="ListParagraph"/>
+              <w:ind w:left="0"/>
+            </w:pPr>
+            <w:r>
+              <w:t>Pk</w:t>
+            </w:r>
+          </w:p>
+          <w:p>
+            <w:pPr>
+              <w:pStyle w:val="ListParagraph"/>
+              <w:ind w:left="0"/>
+            </w:pPr>
+            <w:r>
+              <w:t>Fk</w:t>
+            </w:r>
+          </w:p>
+          <w:p>
+            <w:pPr>
+              <w:pStyle w:val="ListParagraph"/>
+              <w:ind w:left="0"/>
+            </w:pPr>
+          </w:p>
+        </w:tc>
+        <w:tc>
+          <w:tcPr>
+            <w:tcW w:w="1433" w:type="dxa"/>
+          </w:tcPr>
+          <w:p>
+            <w:pPr>
+              <w:pStyle w:val="ListParagraph"/>
+              <w:ind w:left="0"/>
+            </w:pPr>
+          </w:p>
+          <w:p>
+            <w:pPr>
+              <w:pStyle w:val="ListParagraph"/>
+              <w:ind w:left="0"/>
+            </w:pPr>
+            <w:r>
+              <w:t>User</w:t>
+            </w:r>
+          </w:p>
           <w:p>
             <w:pPr>
               <w:pStyle w:val="ListParagraph"/>
@@ -2362,73 +1999,121 @@
       <w:tr>
         <w:tc>
           <w:tcPr>
-            <w:tcW w:w="1411" w:type="dxa"/>
-          </w:tcPr>
-          <w:p>
-            <w:pPr>
-              <w:pStyle w:val="ListParagraph"/>
-              <w:ind w:left="0"/>
-            </w:pPr>
-          </w:p>
-        </w:tc>
-        <w:tc>
-          <w:tcPr>
-            <w:tcW w:w="1561" w:type="dxa"/>
-          </w:tcPr>
-          <w:p>
-            <w:pPr>
-              <w:pStyle w:val="ListParagraph"/>
-              <w:ind w:left="0"/>
-            </w:pPr>
-          </w:p>
-        </w:tc>
-        <w:tc>
-          <w:tcPr>
-            <w:tcW w:w="1134" w:type="dxa"/>
-          </w:tcPr>
-          <w:p>
-            <w:pPr>
-              <w:pStyle w:val="ListParagraph"/>
-              <w:ind w:left="0"/>
-            </w:pPr>
-          </w:p>
-        </w:tc>
-        <w:tc>
-          <w:tcPr>
-            <w:tcW w:w="1418" w:type="dxa"/>
-          </w:tcPr>
-          <w:p>
-            <w:pPr>
-              <w:pStyle w:val="ListParagraph"/>
-              <w:ind w:left="0"/>
-            </w:pPr>
-          </w:p>
-        </w:tc>
-        <w:tc>
-          <w:tcPr>
-            <w:tcW w:w="1134" w:type="dxa"/>
-          </w:tcPr>
-          <w:p>
-            <w:pPr>
-              <w:pStyle w:val="ListParagraph"/>
-              <w:ind w:left="0"/>
-            </w:pPr>
-          </w:p>
-        </w:tc>
-        <w:tc>
-          <w:tcPr>
-            <w:tcW w:w="850" w:type="dxa"/>
-          </w:tcPr>
-          <w:p>
-            <w:pPr>
-              <w:pStyle w:val="ListParagraph"/>
-              <w:ind w:left="0"/>
-            </w:pPr>
-          </w:p>
-        </w:tc>
-        <w:tc>
-          <w:tcPr>
-            <w:tcW w:w="1508" w:type="dxa"/>
+            <w:tcW w:w="1588" w:type="dxa"/>
+          </w:tcPr>
+          <w:p>
+            <w:pPr>
+              <w:pStyle w:val="ListParagraph"/>
+              <w:ind w:left="0"/>
+            </w:pPr>
+            <w:r>
+              <w:t>User</w:t>
+            </w:r>
+          </w:p>
+          <w:p>
+            <w:pPr>
+              <w:pStyle w:val="ListParagraph"/>
+              <w:ind w:left="0"/>
+            </w:pPr>
+          </w:p>
+        </w:tc>
+        <w:tc>
+          <w:tcPr>
+            <w:tcW w:w="1536" w:type="dxa"/>
+          </w:tcPr>
+          <w:p>
+            <w:pPr>
+              <w:pStyle w:val="ListParagraph"/>
+              <w:ind w:left="0"/>
+            </w:pPr>
+            <w:r>
+              <w:t>Id</w:t>
+            </w:r>
+          </w:p>
+          <w:p>
+            <w:pPr>
+              <w:pStyle w:val="ListParagraph"/>
+              <w:ind w:left="0"/>
+            </w:pPr>
+            <w:r>
+              <w:t>First_name</w:t>
+            </w:r>
+          </w:p>
+          <w:p>
+            <w:pPr>
+              <w:pStyle w:val="ListParagraph"/>
+              <w:ind w:left="0"/>
+            </w:pPr>
+            <w:r>
+              <w:t>Last_name</w:t>
+            </w:r>
+          </w:p>
+          <w:p>
+            <w:pPr>
+              <w:pStyle w:val="ListParagraph"/>
+              <w:ind w:left="0"/>
+            </w:pPr>
+            <w:r>
+              <w:t>Email</w:t>
+            </w:r>
+          </w:p>
+          <w:p>
+            <w:pPr>
+              <w:pStyle w:val="ListParagraph"/>
+              <w:ind w:left="0"/>
+            </w:pPr>
+            <w:r>
+              <w:t>password</w:t>
+            </w:r>
+          </w:p>
+        </w:tc>
+        <w:tc>
+          <w:tcPr>
+            <w:tcW w:w="1131" w:type="dxa"/>
+          </w:tcPr>
+          <w:p>
+            <w:pPr>
+              <w:pStyle w:val="ListParagraph"/>
+              <w:ind w:left="0"/>
+            </w:pPr>
+          </w:p>
+        </w:tc>
+        <w:tc>
+          <w:tcPr>
+            <w:tcW w:w="1353" w:type="dxa"/>
+          </w:tcPr>
+          <w:p>
+            <w:pPr>
+              <w:pStyle w:val="ListParagraph"/>
+              <w:ind w:left="0"/>
+            </w:pPr>
+          </w:p>
+        </w:tc>
+        <w:tc>
+          <w:tcPr>
+            <w:tcW w:w="1131" w:type="dxa"/>
+          </w:tcPr>
+          <w:p>
+            <w:pPr>
+              <w:pStyle w:val="ListParagraph"/>
+              <w:ind w:left="0"/>
+            </w:pPr>
+          </w:p>
+        </w:tc>
+        <w:tc>
+          <w:tcPr>
+            <w:tcW w:w="844" w:type="dxa"/>
+          </w:tcPr>
+          <w:p>
+            <w:pPr>
+              <w:pStyle w:val="ListParagraph"/>
+              <w:ind w:left="0"/>
+            </w:pPr>
+          </w:p>
+        </w:tc>
+        <w:tc>
+          <w:tcPr>
+            <w:tcW w:w="1433" w:type="dxa"/>
           </w:tcPr>
           <w:p>
             <w:pPr>
@@ -2441,73 +2126,121 @@
       <w:tr>
         <w:tc>
           <w:tcPr>
-            <w:tcW w:w="1411" w:type="dxa"/>
-          </w:tcPr>
-          <w:p>
-            <w:pPr>
-              <w:pStyle w:val="ListParagraph"/>
-              <w:ind w:left="0"/>
-            </w:pPr>
-          </w:p>
-        </w:tc>
-        <w:tc>
-          <w:tcPr>
-            <w:tcW w:w="1561" w:type="dxa"/>
-          </w:tcPr>
-          <w:p>
-            <w:pPr>
-              <w:pStyle w:val="ListParagraph"/>
-              <w:ind w:left="0"/>
-            </w:pPr>
-          </w:p>
-        </w:tc>
-        <w:tc>
-          <w:tcPr>
-            <w:tcW w:w="1134" w:type="dxa"/>
-          </w:tcPr>
-          <w:p>
-            <w:pPr>
-              <w:pStyle w:val="ListParagraph"/>
-              <w:ind w:left="0"/>
-            </w:pPr>
-          </w:p>
-        </w:tc>
-        <w:tc>
-          <w:tcPr>
-            <w:tcW w:w="1418" w:type="dxa"/>
-          </w:tcPr>
-          <w:p>
-            <w:pPr>
-              <w:pStyle w:val="ListParagraph"/>
-              <w:ind w:left="0"/>
-            </w:pPr>
-          </w:p>
-        </w:tc>
-        <w:tc>
-          <w:tcPr>
-            <w:tcW w:w="1134" w:type="dxa"/>
-          </w:tcPr>
-          <w:p>
-            <w:pPr>
-              <w:pStyle w:val="ListParagraph"/>
-              <w:ind w:left="0"/>
-            </w:pPr>
-          </w:p>
-        </w:tc>
-        <w:tc>
-          <w:tcPr>
-            <w:tcW w:w="850" w:type="dxa"/>
-          </w:tcPr>
-          <w:p>
-            <w:pPr>
-              <w:pStyle w:val="ListParagraph"/>
-              <w:ind w:left="0"/>
-            </w:pPr>
-          </w:p>
-        </w:tc>
-        <w:tc>
-          <w:tcPr>
-            <w:tcW w:w="1508" w:type="dxa"/>
+            <w:tcW w:w="1588" w:type="dxa"/>
+          </w:tcPr>
+          <w:p>
+            <w:pPr>
+              <w:pStyle w:val="ListParagraph"/>
+              <w:ind w:left="0"/>
+            </w:pPr>
+            <w:r>
+              <w:t>Image</w:t>
+            </w:r>
+          </w:p>
+          <w:p>
+            <w:pPr>
+              <w:pStyle w:val="ListParagraph"/>
+              <w:ind w:left="0"/>
+            </w:pPr>
+          </w:p>
+        </w:tc>
+        <w:tc>
+          <w:tcPr>
+            <w:tcW w:w="1536" w:type="dxa"/>
+          </w:tcPr>
+          <w:p>
+            <w:pPr>
+              <w:pStyle w:val="ListParagraph"/>
+              <w:ind w:left="0"/>
+            </w:pPr>
+            <w:r>
+              <w:t>Id</w:t>
+            </w:r>
+          </w:p>
+          <w:p>
+            <w:pPr>
+              <w:pStyle w:val="ListParagraph"/>
+              <w:ind w:left="0"/>
+            </w:pPr>
+            <w:r>
+              <w:t>filename</w:t>
+            </w:r>
+          </w:p>
+        </w:tc>
+        <w:tc>
+          <w:tcPr>
+            <w:tcW w:w="1131" w:type="dxa"/>
+          </w:tcPr>
+          <w:p>
+            <w:pPr>
+              <w:pStyle w:val="ListParagraph"/>
+              <w:ind w:left="0"/>
+            </w:pPr>
+            <w:r>
+              <w:t>Int</w:t>
+            </w:r>
+          </w:p>
+          <w:p>
+            <w:pPr>
+              <w:pStyle w:val="ListParagraph"/>
+              <w:ind w:left="0"/>
+            </w:pPr>
+            <w:r>
+              <w:t>varchar</w:t>
+            </w:r>
+          </w:p>
+        </w:tc>
+        <w:tc>
+          <w:tcPr>
+            <w:tcW w:w="1353" w:type="dxa"/>
+          </w:tcPr>
+          <w:p>
+            <w:pPr>
+              <w:pStyle w:val="ListParagraph"/>
+              <w:ind w:left="0"/>
+            </w:pPr>
+          </w:p>
+        </w:tc>
+        <w:tc>
+          <w:tcPr>
+            <w:tcW w:w="1131" w:type="dxa"/>
+          </w:tcPr>
+          <w:p>
+            <w:pPr>
+              <w:pStyle w:val="ListParagraph"/>
+              <w:ind w:left="0"/>
+            </w:pPr>
+            <w:r>
+              <w:t>Yes</w:t>
+            </w:r>
+          </w:p>
+          <w:p>
+            <w:pPr>
+              <w:pStyle w:val="ListParagraph"/>
+              <w:ind w:left="0"/>
+            </w:pPr>
+            <w:r>
+              <w:t>yes</w:t>
+            </w:r>
+          </w:p>
+        </w:tc>
+        <w:tc>
+          <w:tcPr>
+            <w:tcW w:w="844" w:type="dxa"/>
+          </w:tcPr>
+          <w:p>
+            <w:pPr>
+              <w:pStyle w:val="ListParagraph"/>
+              <w:ind w:left="0"/>
+            </w:pPr>
+            <w:r>
+              <w:t>pk</w:t>
+            </w:r>
+          </w:p>
+        </w:tc>
+        <w:tc>
+          <w:tcPr>
+            <w:tcW w:w="1433" w:type="dxa"/>
           </w:tcPr>
           <w:p>
             <w:pPr>
@@ -2518,16 +2251,23 @@
         </w:tc>
       </w:tr>
     </w:tbl>
-    <w:p>
-      <w:pPr>
-        <w:pStyle w:val="ListParagraph"/>
-        <w:ind w:left="0"/>
-      </w:pPr>
-    </w:p>
-    <w:p>
-      <w:r>
-        <w:br w:type="page"/>
-      </w:r>
+    <w:p/>
+    <w:p/>
+    <w:p>
+      <w:pPr>
+        <w:pStyle w:val="Heading2"/>
+        <w:rPr>
+          <w:rFonts w:eastAsia="Calibri"/>
+        </w:rPr>
+      </w:pPr>
+      <w:bookmarkStart w:id="8" w:name="_Toc94698870"/>
+      <w:r>
+        <w:rPr>
+          <w:rFonts w:eastAsia="Calibri"/>
+        </w:rPr>
+        <w:t>Database Dictionary</w:t>
+      </w:r>
+      <w:bookmarkEnd w:id="8"/>
     </w:p>
     <w:p/>
     <w:sectPr>

--- a/reportSections/database_design/Database Design.docx
+++ b/reportSections/database_design/Database Design.docx
@@ -32,7 +32,23 @@
     </w:p>
     <w:p>
       <w:r>
-        <w:t xml:space="preserve">My company will require two products tables one for clothes and one for shoes, the tables will store the product name, price, description, popularity and the image. The company will also keep track of the amount of products sold. There will also be a user table where customers have to login to purchase or sell an item and the admin will have to login to have crud functionality. </w:t>
+        <w:t xml:space="preserve">My company will require two products tables one for clothes and one for shoes, the tables will store the product name, price, description, </w:t>
+      </w:r>
+      <w:proofErr w:type="gramStart"/>
+      <w:r>
+        <w:t>popularity</w:t>
+      </w:r>
+      <w:proofErr w:type="gramEnd"/>
+      <w:r>
+        <w:t xml:space="preserve"> and the image. The company will also keep track of the </w:t>
+      </w:r>
+      <w:proofErr w:type="gramStart"/>
+      <w:r>
+        <w:t>amount</w:t>
+      </w:r>
+      <w:proofErr w:type="gramEnd"/>
+      <w:r>
+        <w:t xml:space="preserve"> of products sold. There will also be a user table where customers have to login to purchase or sell an item and the admin will have to login to have crud functionality. </w:t>
       </w:r>
     </w:p>
     <w:p/>
@@ -87,7 +103,21 @@
         <w:rPr>
           <w:rFonts w:ascii="Calibri" w:eastAsia="Calibri" w:hAnsi="Calibri" w:cs="Calibri"/>
         </w:rPr>
-        <w:t xml:space="preserve"> need to be able to create, read, update, and delete: festivals, stages, shows, performers, and genres.</w:t>
+        <w:t xml:space="preserve"> need to be able to create, read, update, and </w:t>
+      </w:r>
+      <w:proofErr w:type="gramStart"/>
+      <w:r>
+        <w:rPr>
+          <w:rFonts w:ascii="Calibri" w:eastAsia="Calibri" w:hAnsi="Calibri" w:cs="Calibri"/>
+        </w:rPr>
+        <w:t>delete:</w:t>
+      </w:r>
+      <w:proofErr w:type="gramEnd"/>
+      <w:r>
+        <w:rPr>
+          <w:rFonts w:ascii="Calibri" w:eastAsia="Calibri" w:hAnsi="Calibri" w:cs="Calibri"/>
+        </w:rPr>
+        <w:t xml:space="preserve"> festivals, stages, shows, performers, and genres.</w:t>
       </w:r>
     </w:p>
     <w:p>
@@ -124,7 +154,21 @@
         <w:rPr>
           <w:rFonts w:ascii="Calibri" w:eastAsia="Calibri" w:hAnsi="Calibri" w:cs="Calibri"/>
         </w:rPr>
-        <w:t>and sort through them and also add products to the database</w:t>
+        <w:t xml:space="preserve">and sort through them </w:t>
+      </w:r>
+      <w:proofErr w:type="gramStart"/>
+      <w:r>
+        <w:rPr>
+          <w:rFonts w:ascii="Calibri" w:eastAsia="Calibri" w:hAnsi="Calibri" w:cs="Calibri"/>
+        </w:rPr>
+        <w:t>and also</w:t>
+      </w:r>
+      <w:proofErr w:type="gramEnd"/>
+      <w:r>
+        <w:rPr>
+          <w:rFonts w:ascii="Calibri" w:eastAsia="Calibri" w:hAnsi="Calibri" w:cs="Calibri"/>
+        </w:rPr>
+        <w:t xml:space="preserve"> add products to the database</w:t>
       </w:r>
       <w:r>
         <w:rPr>
@@ -250,9 +294,17 @@
         <w:rPr>
           <w:rFonts w:eastAsia="Calibri"/>
         </w:rPr>
-        <w:t>Textual Representation of Data-Set</w:t>
+        <w:t xml:space="preserve">Textual Representation of </w:t>
+      </w:r>
+      <w:proofErr w:type="gramStart"/>
+      <w:r>
+        <w:rPr>
+          <w:rFonts w:eastAsia="Calibri"/>
+        </w:rPr>
+        <w:t>Data-Set</w:t>
       </w:r>
       <w:bookmarkEnd w:id="3"/>
+      <w:proofErr w:type="gramEnd"/>
     </w:p>
     <w:p>
       <w:pPr>
@@ -350,6 +402,7 @@
         </w:rPr>
         <w:t xml:space="preserve">popularity, </w:t>
       </w:r>
+      <w:proofErr w:type="spellStart"/>
       <w:r>
         <w:rPr>
           <w:rFonts w:ascii="Consolas" w:eastAsia="Consolas" w:hAnsi="Consolas" w:cs="Consolas"/>
@@ -357,13 +410,23 @@
         </w:rPr>
         <w:t>image_id</w:t>
       </w:r>
-      <w:r>
-        <w:rPr>
-          <w:rFonts w:ascii="Consolas" w:eastAsia="Consolas" w:hAnsi="Consolas" w:cs="Consolas"/>
-          <w:color w:val="000000" w:themeColor="text1"/>
-        </w:rPr>
-        <w:t>, genre_id</w:t>
-      </w:r>
+      <w:proofErr w:type="spellEnd"/>
+      <w:r>
+        <w:rPr>
+          <w:rFonts w:ascii="Consolas" w:eastAsia="Consolas" w:hAnsi="Consolas" w:cs="Consolas"/>
+          <w:color w:val="000000" w:themeColor="text1"/>
+        </w:rPr>
+        <w:t xml:space="preserve">, </w:t>
+      </w:r>
+      <w:proofErr w:type="spellStart"/>
+      <w:r>
+        <w:rPr>
+          <w:rFonts w:ascii="Consolas" w:eastAsia="Consolas" w:hAnsi="Consolas" w:cs="Consolas"/>
+          <w:color w:val="000000" w:themeColor="text1"/>
+        </w:rPr>
+        <w:t>genre_id</w:t>
+      </w:r>
+      <w:proofErr w:type="spellEnd"/>
       <w:r>
         <w:rPr>
           <w:rFonts w:ascii="Consolas" w:eastAsia="Consolas" w:hAnsi="Consolas" w:cs="Consolas"/>
@@ -462,6 +525,7 @@
         </w:rPr>
         <w:t xml:space="preserve">popularity, </w:t>
       </w:r>
+      <w:proofErr w:type="spellStart"/>
       <w:r>
         <w:rPr>
           <w:rFonts w:ascii="Consolas" w:eastAsia="Consolas" w:hAnsi="Consolas" w:cs="Consolas"/>
@@ -469,13 +533,23 @@
         </w:rPr>
         <w:t>image_id</w:t>
       </w:r>
-      <w:r>
-        <w:rPr>
-          <w:rFonts w:ascii="Consolas" w:eastAsia="Consolas" w:hAnsi="Consolas" w:cs="Consolas"/>
-          <w:color w:val="000000" w:themeColor="text1"/>
-        </w:rPr>
-        <w:t>, genre_id</w:t>
-      </w:r>
+      <w:proofErr w:type="spellEnd"/>
+      <w:r>
+        <w:rPr>
+          <w:rFonts w:ascii="Consolas" w:eastAsia="Consolas" w:hAnsi="Consolas" w:cs="Consolas"/>
+          <w:color w:val="000000" w:themeColor="text1"/>
+        </w:rPr>
+        <w:t xml:space="preserve">, </w:t>
+      </w:r>
+      <w:proofErr w:type="spellStart"/>
+      <w:r>
+        <w:rPr>
+          <w:rFonts w:ascii="Consolas" w:eastAsia="Consolas" w:hAnsi="Consolas" w:cs="Consolas"/>
+          <w:color w:val="000000" w:themeColor="text1"/>
+        </w:rPr>
+        <w:t>genre_id</w:t>
+      </w:r>
+      <w:proofErr w:type="spellEnd"/>
       <w:r>
         <w:rPr>
           <w:rFonts w:ascii="Consolas" w:eastAsia="Consolas" w:hAnsi="Consolas" w:cs="Consolas"/>
@@ -497,14 +571,46 @@
           <w:rFonts w:ascii="Consolas" w:eastAsia="Consolas" w:hAnsi="Consolas" w:cs="Consolas"/>
           <w:color w:val="000000" w:themeColor="text1"/>
         </w:rPr>
-        <w:t>PRODUCTS_SOLD</w:t>
-      </w:r>
-      <w:r>
-        <w:rPr>
-          <w:rFonts w:ascii="Consolas" w:eastAsia="Consolas" w:hAnsi="Consolas" w:cs="Consolas"/>
-          <w:color w:val="000000" w:themeColor="text1"/>
-        </w:rPr>
-        <w:t>(id, product_id),</w:t>
+        <w:t>PRODUCTS_</w:t>
+      </w:r>
+      <w:proofErr w:type="gramStart"/>
+      <w:r>
+        <w:rPr>
+          <w:rFonts w:ascii="Consolas" w:eastAsia="Consolas" w:hAnsi="Consolas" w:cs="Consolas"/>
+          <w:color w:val="000000" w:themeColor="text1"/>
+        </w:rPr>
+        <w:t>SOLD</w:t>
+      </w:r>
+      <w:r>
+        <w:rPr>
+          <w:rFonts w:ascii="Consolas" w:eastAsia="Consolas" w:hAnsi="Consolas" w:cs="Consolas"/>
+          <w:color w:val="000000" w:themeColor="text1"/>
+        </w:rPr>
+        <w:t>(</w:t>
+      </w:r>
+      <w:proofErr w:type="gramEnd"/>
+      <w:r>
+        <w:rPr>
+          <w:rFonts w:ascii="Consolas" w:eastAsia="Consolas" w:hAnsi="Consolas" w:cs="Consolas"/>
+          <w:color w:val="000000" w:themeColor="text1"/>
+        </w:rPr>
+        <w:t xml:space="preserve">id, </w:t>
+      </w:r>
+      <w:proofErr w:type="spellStart"/>
+      <w:r>
+        <w:rPr>
+          <w:rFonts w:ascii="Consolas" w:eastAsia="Consolas" w:hAnsi="Consolas" w:cs="Consolas"/>
+          <w:color w:val="000000" w:themeColor="text1"/>
+        </w:rPr>
+        <w:t>product_id</w:t>
+      </w:r>
+      <w:proofErr w:type="spellEnd"/>
+      <w:r>
+        <w:rPr>
+          <w:rFonts w:ascii="Consolas" w:eastAsia="Consolas" w:hAnsi="Consolas" w:cs="Consolas"/>
+          <w:color w:val="000000" w:themeColor="text1"/>
+        </w:rPr>
+        <w:t>),</w:t>
       </w:r>
     </w:p>
     <w:p>
@@ -639,6 +745,7 @@
           <w:szCs w:val="26"/>
         </w:rPr>
       </w:pPr>
+      <w:proofErr w:type="gramStart"/>
       <w:r>
         <w:rPr>
           <w:rFonts w:ascii="Consolas" w:eastAsia="Consolas" w:hAnsi="Consolas" w:cs="Consolas"/>
@@ -647,8 +754,9 @@
           <w:sz w:val="26"/>
           <w:szCs w:val="26"/>
         </w:rPr>
-        <w:t>USERS(id,</w:t>
-      </w:r>
+        <w:t>USERS(</w:t>
+      </w:r>
+      <w:proofErr w:type="gramEnd"/>
       <w:r>
         <w:rPr>
           <w:rFonts w:ascii="Consolas" w:eastAsia="Consolas" w:hAnsi="Consolas" w:cs="Consolas"/>
@@ -657,7 +765,7 @@
           <w:sz w:val="26"/>
           <w:szCs w:val="26"/>
         </w:rPr>
-        <w:t xml:space="preserve"> </w:t>
+        <w:t>id,</w:t>
       </w:r>
       <w:r>
         <w:rPr>
@@ -667,8 +775,9 @@
           <w:sz w:val="26"/>
           <w:szCs w:val="26"/>
         </w:rPr>
-        <w:t>first_name,last_name</w:t>
-      </w:r>
+        <w:t xml:space="preserve"> </w:t>
+      </w:r>
+      <w:proofErr w:type="spellStart"/>
       <w:r>
         <w:rPr>
           <w:rFonts w:ascii="Consolas" w:eastAsia="Consolas" w:hAnsi="Consolas" w:cs="Consolas"/>
@@ -677,8 +786,9 @@
           <w:sz w:val="26"/>
           <w:szCs w:val="26"/>
         </w:rPr>
-        <w:t>,</w:t>
-      </w:r>
+        <w:t>first_name,last_name</w:t>
+      </w:r>
+      <w:proofErr w:type="spellEnd"/>
       <w:r>
         <w:rPr>
           <w:rFonts w:ascii="Consolas" w:eastAsia="Consolas" w:hAnsi="Consolas" w:cs="Consolas"/>
@@ -687,7 +797,7 @@
           <w:sz w:val="26"/>
           <w:szCs w:val="26"/>
         </w:rPr>
-        <w:t xml:space="preserve"> </w:t>
+        <w:t>,</w:t>
       </w:r>
       <w:r>
         <w:rPr>
@@ -697,7 +807,7 @@
           <w:sz w:val="26"/>
           <w:szCs w:val="26"/>
         </w:rPr>
-        <w:t>email,</w:t>
+        <w:t xml:space="preserve"> </w:t>
       </w:r>
       <w:r>
         <w:rPr>
@@ -707,7 +817,7 @@
           <w:sz w:val="26"/>
           <w:szCs w:val="26"/>
         </w:rPr>
-        <w:t xml:space="preserve"> </w:t>
+        <w:t>email,</w:t>
       </w:r>
       <w:r>
         <w:rPr>
@@ -717,10 +827,8 @@
           <w:sz w:val="26"/>
           <w:szCs w:val="26"/>
         </w:rPr>
-        <w:t>password)</w:t>
-      </w:r>
-    </w:p>
-    <w:p>
+        <w:t xml:space="preserve"> </w:t>
+      </w:r>
       <w:r>
         <w:rPr>
           <w:rFonts w:ascii="Consolas" w:eastAsia="Consolas" w:hAnsi="Consolas" w:cs="Consolas"/>
@@ -729,209 +837,102 @@
           <w:sz w:val="26"/>
           <w:szCs w:val="26"/>
         </w:rPr>
-        <w:t>CUSTOMERS(id, users_id)</w:t>
-      </w:r>
-    </w:p>
-    <w:p>
-      <w:pPr>
-        <w:rPr>
-          <w:rFonts w:ascii="Calibri" w:eastAsia="Calibri" w:hAnsi="Calibri" w:cs="Calibri"/>
-        </w:rPr>
-      </w:pPr>
-      <w:r>
-        <w:rPr>
-          <w:rFonts w:ascii="Calibri" w:eastAsia="Calibri" w:hAnsi="Calibri" w:cs="Calibri"/>
-        </w:rPr>
-        <w:t xml:space="preserve"> </w:t>
-      </w:r>
-    </w:p>
-    <w:p>
-      <w:pPr>
-        <w:rPr>
-          <w:rFonts w:ascii="Calibri" w:eastAsia="Calibri" w:hAnsi="Calibri" w:cs="Calibri"/>
-        </w:rPr>
-      </w:pPr>
-    </w:p>
-    <w:p>
-      <w:pPr>
-        <w:pStyle w:val="Heading2"/>
-      </w:pPr>
-      <w:bookmarkStart w:id="4" w:name="_Toc94698867"/>
-      <w:r>
-        <w:rPr>
-          <w:rFonts w:eastAsia="Calibri"/>
-        </w:rPr>
-        <w:lastRenderedPageBreak/>
-        <w:t>Business Rules</w:t>
-      </w:r>
-      <w:bookmarkEnd w:id="4"/>
-    </w:p>
-    <w:p>
-      <w:r>
-        <w:t>Substitute in here the business rules for your database</w:t>
-      </w:r>
-    </w:p>
-    <w:p>
-      <w:pPr>
-        <w:ind w:left="360" w:hanging="360"/>
-        <w:rPr>
-          <w:rFonts w:ascii="Calibri" w:eastAsia="Calibri" w:hAnsi="Calibri" w:cs="Calibri"/>
-          <w:sz w:val="26"/>
-          <w:szCs w:val="26"/>
-        </w:rPr>
-      </w:pPr>
-      <w:r>
-        <w:rPr>
-          <w:rFonts w:ascii="Symbol" w:eastAsia="Symbol" w:hAnsi="Symbol" w:cs="Symbol"/>
-        </w:rPr>
-        <w:t></w:t>
-      </w:r>
-      <w:r>
-        <w:rPr>
-          <w:rFonts w:ascii="Times New Roman" w:eastAsia="Times New Roman" w:hAnsi="Times New Roman" w:cs="Times New Roman"/>
-          <w:sz w:val="14"/>
-          <w:szCs w:val="14"/>
-        </w:rPr>
-        <w:t xml:space="preserve">      </w:t>
-      </w:r>
-      <w:r>
-        <w:rPr>
-          <w:rFonts w:ascii="Calibri" w:eastAsia="Calibri" w:hAnsi="Calibri" w:cs="Calibri"/>
-          <w:sz w:val="26"/>
-          <w:szCs w:val="26"/>
-        </w:rPr>
-        <w:t xml:space="preserve">A </w:t>
-      </w:r>
-      <w:r>
-        <w:rPr>
-          <w:rFonts w:ascii="Calibri" w:eastAsia="Calibri" w:hAnsi="Calibri" w:cs="Calibri"/>
+        <w:t>password)</w:t>
+      </w:r>
+    </w:p>
+    <w:p>
+      <w:proofErr w:type="gramStart"/>
+      <w:r>
+        <w:rPr>
+          <w:rFonts w:ascii="Consolas" w:eastAsia="Consolas" w:hAnsi="Consolas" w:cs="Consolas"/>
           <w:b/>
           <w:bCs/>
           <w:sz w:val="26"/>
           <w:szCs w:val="26"/>
         </w:rPr>
-        <w:t>Product</w:t>
-      </w:r>
-      <w:r>
-        <w:rPr>
-          <w:rFonts w:ascii="Calibri" w:eastAsia="Calibri" w:hAnsi="Calibri" w:cs="Calibri"/>
-          <w:sz w:val="26"/>
-          <w:szCs w:val="26"/>
-        </w:rPr>
-        <w:t xml:space="preserve"> has many </w:t>
-      </w:r>
-      <w:r>
-        <w:rPr>
-          <w:rFonts w:ascii="Calibri" w:eastAsia="Calibri" w:hAnsi="Calibri" w:cs="Calibri"/>
-          <w:sz w:val="26"/>
-          <w:szCs w:val="26"/>
-        </w:rPr>
-        <w:t>customers</w:t>
-      </w:r>
-      <w:r>
-        <w:rPr>
-          <w:rFonts w:ascii="Calibri" w:eastAsia="Calibri" w:hAnsi="Calibri" w:cs="Calibri"/>
-          <w:sz w:val="26"/>
-          <w:szCs w:val="26"/>
-        </w:rPr>
-        <w:t>.</w:t>
-      </w:r>
-    </w:p>
-    <w:p>
-      <w:pPr>
-        <w:ind w:left="360" w:hanging="360"/>
-      </w:pPr>
-      <w:r>
-        <w:rPr>
-          <w:rFonts w:ascii="Symbol" w:eastAsia="Symbol" w:hAnsi="Symbol" w:cs="Symbol"/>
-        </w:rPr>
-        <w:t></w:t>
-      </w:r>
-      <w:r>
-        <w:rPr>
-          <w:rFonts w:ascii="Times New Roman" w:eastAsia="Times New Roman" w:hAnsi="Times New Roman" w:cs="Times New Roman"/>
-          <w:sz w:val="14"/>
-          <w:szCs w:val="14"/>
-        </w:rPr>
-        <w:t xml:space="preserve">      </w:t>
-      </w:r>
-      <w:r>
-        <w:rPr>
-          <w:rFonts w:ascii="Calibri" w:eastAsia="Calibri" w:hAnsi="Calibri" w:cs="Calibri"/>
-          <w:sz w:val="26"/>
-          <w:szCs w:val="26"/>
-        </w:rPr>
-        <w:t xml:space="preserve">A </w:t>
-      </w:r>
-      <w:r>
-        <w:rPr>
-          <w:rFonts w:ascii="Calibri" w:eastAsia="Calibri" w:hAnsi="Calibri" w:cs="Calibri"/>
+        <w:t>CUSTOMERS(</w:t>
+      </w:r>
+      <w:proofErr w:type="gramEnd"/>
+      <w:r>
+        <w:rPr>
+          <w:rFonts w:ascii="Consolas" w:eastAsia="Consolas" w:hAnsi="Consolas" w:cs="Consolas"/>
           <w:b/>
           <w:bCs/>
           <w:sz w:val="26"/>
           <w:szCs w:val="26"/>
         </w:rPr>
-        <w:t>customer can buy many products</w:t>
-      </w:r>
-    </w:p>
-    <w:p>
-      <w:pPr>
-        <w:ind w:left="360" w:hanging="360"/>
-      </w:pPr>
-      <w:r>
-        <w:rPr>
-          <w:rFonts w:ascii="Symbol" w:eastAsia="Symbol" w:hAnsi="Symbol" w:cs="Symbol"/>
-        </w:rPr>
-        <w:t></w:t>
-      </w:r>
-      <w:r>
-        <w:rPr>
-          <w:rFonts w:ascii="Times New Roman" w:eastAsia="Times New Roman" w:hAnsi="Times New Roman" w:cs="Times New Roman"/>
-          <w:sz w:val="14"/>
-          <w:szCs w:val="14"/>
-        </w:rPr>
-        <w:t xml:space="preserve">      </w:t>
-      </w:r>
-      <w:r>
-        <w:rPr>
-          <w:rFonts w:ascii="Calibri" w:eastAsia="Calibri" w:hAnsi="Calibri" w:cs="Calibri"/>
-          <w:sz w:val="26"/>
-          <w:szCs w:val="26"/>
-        </w:rPr>
-        <w:t xml:space="preserve">A </w:t>
-      </w:r>
-      <w:r>
-        <w:rPr>
-          <w:rFonts w:ascii="Calibri" w:eastAsia="Calibri" w:hAnsi="Calibri" w:cs="Calibri"/>
+        <w:t xml:space="preserve">id, </w:t>
+      </w:r>
+      <w:proofErr w:type="spellStart"/>
+      <w:r>
+        <w:rPr>
+          <w:rFonts w:ascii="Consolas" w:eastAsia="Consolas" w:hAnsi="Consolas" w:cs="Consolas"/>
           <w:b/>
           <w:bCs/>
           <w:sz w:val="26"/>
           <w:szCs w:val="26"/>
         </w:rPr>
-        <w:t>Product</w:t>
-      </w:r>
-      <w:r>
-        <w:rPr>
-          <w:rFonts w:ascii="Calibri" w:eastAsia="Calibri" w:hAnsi="Calibri" w:cs="Calibri"/>
-          <w:sz w:val="26"/>
-          <w:szCs w:val="26"/>
-        </w:rPr>
-        <w:t xml:space="preserve"> belongs to one </w:t>
-      </w:r>
-      <w:r>
-        <w:rPr>
-          <w:rFonts w:ascii="Calibri" w:eastAsia="Calibri" w:hAnsi="Calibri" w:cs="Calibri"/>
+        <w:t>users_id</w:t>
+      </w:r>
+      <w:proofErr w:type="spellEnd"/>
+      <w:r>
+        <w:rPr>
+          <w:rFonts w:ascii="Consolas" w:eastAsia="Consolas" w:hAnsi="Consolas" w:cs="Consolas"/>
           <w:b/>
           <w:bCs/>
           <w:sz w:val="26"/>
           <w:szCs w:val="26"/>
         </w:rPr>
-        <w:t>Genre</w:t>
+        <w:t>)</w:t>
+      </w:r>
+    </w:p>
+    <w:p>
+      <w:pPr>
+        <w:rPr>
+          <w:rFonts w:ascii="Calibri" w:eastAsia="Calibri" w:hAnsi="Calibri" w:cs="Calibri"/>
+        </w:rPr>
+      </w:pPr>
+      <w:r>
+        <w:rPr>
+          <w:rFonts w:ascii="Calibri" w:eastAsia="Calibri" w:hAnsi="Calibri" w:cs="Calibri"/>
+        </w:rPr>
+        <w:t xml:space="preserve"> </w:t>
+      </w:r>
+    </w:p>
+    <w:p>
+      <w:pPr>
+        <w:rPr>
+          <w:rFonts w:ascii="Calibri" w:eastAsia="Calibri" w:hAnsi="Calibri" w:cs="Calibri"/>
+        </w:rPr>
+      </w:pPr>
+    </w:p>
+    <w:p>
+      <w:pPr>
+        <w:pStyle w:val="Heading2"/>
+      </w:pPr>
+      <w:bookmarkStart w:id="4" w:name="_Toc94698867"/>
+      <w:r>
+        <w:rPr>
+          <w:rFonts w:eastAsia="Calibri"/>
+        </w:rPr>
+        <w:lastRenderedPageBreak/>
+        <w:t>Business Rules</w:t>
+      </w:r>
+      <w:bookmarkEnd w:id="4"/>
+    </w:p>
+    <w:p>
+      <w:r>
+        <w:t>Substitute in here the business rules for your database</w:t>
       </w:r>
     </w:p>
     <w:p>
       <w:pPr>
         <w:ind w:left="360" w:hanging="360"/>
+        <w:rPr>
+          <w:rFonts w:ascii="Calibri" w:eastAsia="Calibri" w:hAnsi="Calibri" w:cs="Calibri"/>
+          <w:sz w:val="26"/>
+          <w:szCs w:val="26"/>
+        </w:rPr>
       </w:pPr>
       <w:r>
         <w:rPr>
@@ -963,7 +964,7 @@
           <w:sz w:val="26"/>
           <w:szCs w:val="26"/>
         </w:rPr>
-        <w:t>Product can have one image</w:t>
+        <w:t>Product</w:t>
       </w:r>
       <w:r>
         <w:rPr>
@@ -971,6 +972,159 @@
           <w:sz w:val="26"/>
           <w:szCs w:val="26"/>
         </w:rPr>
+        <w:t xml:space="preserve"> has many </w:t>
+      </w:r>
+      <w:r>
+        <w:rPr>
+          <w:rFonts w:ascii="Calibri" w:eastAsia="Calibri" w:hAnsi="Calibri" w:cs="Calibri"/>
+          <w:sz w:val="26"/>
+          <w:szCs w:val="26"/>
+        </w:rPr>
+        <w:t>customers</w:t>
+      </w:r>
+      <w:r>
+        <w:rPr>
+          <w:rFonts w:ascii="Calibri" w:eastAsia="Calibri" w:hAnsi="Calibri" w:cs="Calibri"/>
+          <w:sz w:val="26"/>
+          <w:szCs w:val="26"/>
+        </w:rPr>
+        <w:t>.</w:t>
+      </w:r>
+    </w:p>
+    <w:p>
+      <w:pPr>
+        <w:ind w:left="360" w:hanging="360"/>
+      </w:pPr>
+      <w:r>
+        <w:rPr>
+          <w:rFonts w:ascii="Symbol" w:eastAsia="Symbol" w:hAnsi="Symbol" w:cs="Symbol"/>
+        </w:rPr>
+        <w:t></w:t>
+      </w:r>
+      <w:r>
+        <w:rPr>
+          <w:rFonts w:ascii="Times New Roman" w:eastAsia="Times New Roman" w:hAnsi="Times New Roman" w:cs="Times New Roman"/>
+          <w:sz w:val="14"/>
+          <w:szCs w:val="14"/>
+        </w:rPr>
+        <w:t xml:space="preserve">      </w:t>
+      </w:r>
+      <w:r>
+        <w:rPr>
+          <w:rFonts w:ascii="Calibri" w:eastAsia="Calibri" w:hAnsi="Calibri" w:cs="Calibri"/>
+          <w:sz w:val="26"/>
+          <w:szCs w:val="26"/>
+        </w:rPr>
+        <w:t xml:space="preserve">A </w:t>
+      </w:r>
+      <w:r>
+        <w:rPr>
+          <w:rFonts w:ascii="Calibri" w:eastAsia="Calibri" w:hAnsi="Calibri" w:cs="Calibri"/>
+          <w:b/>
+          <w:bCs/>
+          <w:sz w:val="26"/>
+          <w:szCs w:val="26"/>
+        </w:rPr>
+        <w:t>customer can buy many products</w:t>
+      </w:r>
+    </w:p>
+    <w:p>
+      <w:pPr>
+        <w:ind w:left="360" w:hanging="360"/>
+      </w:pPr>
+      <w:r>
+        <w:rPr>
+          <w:rFonts w:ascii="Symbol" w:eastAsia="Symbol" w:hAnsi="Symbol" w:cs="Symbol"/>
+        </w:rPr>
+        <w:t></w:t>
+      </w:r>
+      <w:r>
+        <w:rPr>
+          <w:rFonts w:ascii="Times New Roman" w:eastAsia="Times New Roman" w:hAnsi="Times New Roman" w:cs="Times New Roman"/>
+          <w:sz w:val="14"/>
+          <w:szCs w:val="14"/>
+        </w:rPr>
+        <w:t xml:space="preserve">      </w:t>
+      </w:r>
+      <w:r>
+        <w:rPr>
+          <w:rFonts w:ascii="Calibri" w:eastAsia="Calibri" w:hAnsi="Calibri" w:cs="Calibri"/>
+          <w:sz w:val="26"/>
+          <w:szCs w:val="26"/>
+        </w:rPr>
+        <w:t xml:space="preserve">A </w:t>
+      </w:r>
+      <w:r>
+        <w:rPr>
+          <w:rFonts w:ascii="Calibri" w:eastAsia="Calibri" w:hAnsi="Calibri" w:cs="Calibri"/>
+          <w:b/>
+          <w:bCs/>
+          <w:sz w:val="26"/>
+          <w:szCs w:val="26"/>
+        </w:rPr>
+        <w:t>Product</w:t>
+      </w:r>
+      <w:r>
+        <w:rPr>
+          <w:rFonts w:ascii="Calibri" w:eastAsia="Calibri" w:hAnsi="Calibri" w:cs="Calibri"/>
+          <w:sz w:val="26"/>
+          <w:szCs w:val="26"/>
+        </w:rPr>
+        <w:t xml:space="preserve"> belongs to one </w:t>
+      </w:r>
+      <w:r>
+        <w:rPr>
+          <w:rFonts w:ascii="Calibri" w:eastAsia="Calibri" w:hAnsi="Calibri" w:cs="Calibri"/>
+          <w:b/>
+          <w:bCs/>
+          <w:sz w:val="26"/>
+          <w:szCs w:val="26"/>
+        </w:rPr>
+        <w:t>Genre</w:t>
+      </w:r>
+    </w:p>
+    <w:p>
+      <w:pPr>
+        <w:ind w:left="360" w:hanging="360"/>
+      </w:pPr>
+      <w:r>
+        <w:rPr>
+          <w:rFonts w:ascii="Symbol" w:eastAsia="Symbol" w:hAnsi="Symbol" w:cs="Symbol"/>
+        </w:rPr>
+        <w:t></w:t>
+      </w:r>
+      <w:r>
+        <w:rPr>
+          <w:rFonts w:ascii="Times New Roman" w:eastAsia="Times New Roman" w:hAnsi="Times New Roman" w:cs="Times New Roman"/>
+          <w:sz w:val="14"/>
+          <w:szCs w:val="14"/>
+        </w:rPr>
+        <w:t xml:space="preserve">      </w:t>
+      </w:r>
+      <w:r>
+        <w:rPr>
+          <w:rFonts w:ascii="Calibri" w:eastAsia="Calibri" w:hAnsi="Calibri" w:cs="Calibri"/>
+          <w:sz w:val="26"/>
+          <w:szCs w:val="26"/>
+        </w:rPr>
+        <w:t xml:space="preserve">A </w:t>
+      </w:r>
+      <w:r>
+        <w:rPr>
+          <w:rFonts w:ascii="Calibri" w:eastAsia="Calibri" w:hAnsi="Calibri" w:cs="Calibri"/>
+          <w:b/>
+          <w:bCs/>
+          <w:sz w:val="26"/>
+          <w:szCs w:val="26"/>
+        </w:rPr>
+        <w:t>Product can have one image</w:t>
+      </w:r>
+      <w:r>
+        <w:rPr>
+          <w:rFonts w:ascii="Calibri" w:eastAsia="Calibri" w:hAnsi="Calibri" w:cs="Calibri"/>
+          <w:sz w:val="26"/>
+          <w:szCs w:val="26"/>
+        </w:rPr>
         <w:t>.</w:t>
       </w:r>
     </w:p>
@@ -1009,6 +1163,7 @@
       </w:pPr>
       <w:r>
         <w:rPr>
+          <w:noProof/>
           <w:lang w:val="en-IE"/>
         </w:rPr>
         <w:drawing>
@@ -1122,6 +1277,7 @@
           <w:rFonts w:ascii="Calibri" w:eastAsia="Calibri" w:hAnsi="Calibri" w:cs="Calibri"/>
           <w:i/>
           <w:iCs/>
+          <w:noProof/>
           <w:color w:val="2D72B2"/>
         </w:rPr>
         <w:drawing>
@@ -1360,18 +1516,22 @@
               <w:pStyle w:val="ListParagraph"/>
               <w:ind w:left="0"/>
             </w:pPr>
+            <w:proofErr w:type="spellStart"/>
             <w:r>
               <w:t>Image_id</w:t>
             </w:r>
-          </w:p>
-          <w:p>
-            <w:pPr>
-              <w:pStyle w:val="ListParagraph"/>
-              <w:ind w:left="0"/>
-            </w:pPr>
+            <w:proofErr w:type="spellEnd"/>
+          </w:p>
+          <w:p>
+            <w:pPr>
+              <w:pStyle w:val="ListParagraph"/>
+              <w:ind w:left="0"/>
+            </w:pPr>
+            <w:proofErr w:type="spellStart"/>
             <w:r>
               <w:t>Genre_id</w:t>
             </w:r>
+            <w:proofErr w:type="spellEnd"/>
           </w:p>
         </w:tc>
         <w:tc>
@@ -1563,18 +1723,22 @@
               <w:pStyle w:val="ListParagraph"/>
               <w:ind w:left="0"/>
             </w:pPr>
+            <w:proofErr w:type="spellStart"/>
             <w:r>
               <w:t>Fk</w:t>
             </w:r>
-          </w:p>
-          <w:p>
-            <w:pPr>
-              <w:pStyle w:val="ListParagraph"/>
-              <w:ind w:left="0"/>
-            </w:pPr>
+            <w:proofErr w:type="spellEnd"/>
+          </w:p>
+          <w:p>
+            <w:pPr>
+              <w:pStyle w:val="ListParagraph"/>
+              <w:ind w:left="0"/>
+            </w:pPr>
+            <w:proofErr w:type="spellStart"/>
             <w:r>
               <w:t>fk</w:t>
             </w:r>
+            <w:proofErr w:type="spellEnd"/>
           </w:p>
         </w:tc>
         <w:tc>
@@ -1714,9 +1878,11 @@
               <w:pStyle w:val="ListParagraph"/>
               <w:ind w:left="0"/>
             </w:pPr>
+            <w:proofErr w:type="spellStart"/>
             <w:r>
               <w:t>Varvhar</w:t>
             </w:r>
+            <w:proofErr w:type="spellEnd"/>
           </w:p>
           <w:p>
             <w:pPr>
@@ -1878,9 +2044,11 @@
               <w:pStyle w:val="ListParagraph"/>
               <w:ind w:left="0"/>
             </w:pPr>
+            <w:proofErr w:type="spellStart"/>
             <w:r>
               <w:t>User_id</w:t>
             </w:r>
+            <w:proofErr w:type="spellEnd"/>
           </w:p>
         </w:tc>
         <w:tc>
@@ -1958,9 +2126,11 @@
               <w:pStyle w:val="ListParagraph"/>
               <w:ind w:left="0"/>
             </w:pPr>
+            <w:proofErr w:type="spellStart"/>
             <w:r>
               <w:t>Fk</w:t>
             </w:r>
+            <w:proofErr w:type="spellEnd"/>
           </w:p>
           <w:p>
             <w:pPr>
@@ -2035,18 +2205,22 @@
               <w:pStyle w:val="ListParagraph"/>
               <w:ind w:left="0"/>
             </w:pPr>
+            <w:proofErr w:type="spellStart"/>
             <w:r>
               <w:t>First_name</w:t>
             </w:r>
-          </w:p>
-          <w:p>
-            <w:pPr>
-              <w:pStyle w:val="ListParagraph"/>
-              <w:ind w:left="0"/>
-            </w:pPr>
+            <w:proofErr w:type="spellEnd"/>
+          </w:p>
+          <w:p>
+            <w:pPr>
+              <w:pStyle w:val="ListParagraph"/>
+              <w:ind w:left="0"/>
+            </w:pPr>
+            <w:proofErr w:type="spellStart"/>
             <w:r>
               <w:t>Last_name</w:t>
             </w:r>
+            <w:proofErr w:type="spellEnd"/>
           </w:p>
           <w:p>
             <w:pPr>
@@ -2076,6 +2250,45 @@
               <w:pStyle w:val="ListParagraph"/>
               <w:ind w:left="0"/>
             </w:pPr>
+            <w:r>
+              <w:t>Int</w:t>
+            </w:r>
+          </w:p>
+          <w:p>
+            <w:pPr>
+              <w:pStyle w:val="ListParagraph"/>
+              <w:ind w:left="0"/>
+            </w:pPr>
+            <w:r>
+              <w:t>Varchar</w:t>
+            </w:r>
+          </w:p>
+          <w:p>
+            <w:pPr>
+              <w:pStyle w:val="ListParagraph"/>
+              <w:ind w:left="0"/>
+            </w:pPr>
+            <w:r>
+              <w:t>Varchar</w:t>
+            </w:r>
+          </w:p>
+          <w:p>
+            <w:pPr>
+              <w:pStyle w:val="ListParagraph"/>
+              <w:ind w:left="0"/>
+            </w:pPr>
+            <w:r>
+              <w:t>string</w:t>
+            </w:r>
+          </w:p>
+          <w:p>
+            <w:pPr>
+              <w:pStyle w:val="ListParagraph"/>
+              <w:ind w:left="0"/>
+            </w:pPr>
+            <w:r>
+              <w:t>String</w:t>
+            </w:r>
           </w:p>
         </w:tc>
         <w:tc>
